--- a/Hospital_Quality_Care_ImportingDataInSQL.docx
+++ b/Hospital_Quality_Care_ImportingDataInSQL.docx
@@ -46,89 +46,6 @@
             <wp:extent cx="5943600" cy="3175000"/>
             <wp:effectExtent l="0" t="0" r="0" b="6350"/>
             <wp:docPr id="4" name="Picture 4"/>
-            <wp:cNvGraphicFramePr>
-              <a:graphicFrameLocks xmlns:a="http://schemas.openxmlformats.org/drawingml/2006/main" noChangeAspect="1"/>
-            </wp:cNvGraphicFramePr>
-            <a:graphic xmlns:a="http://schemas.openxmlformats.org/drawingml/2006/main">
-              <a:graphicData uri="http://schemas.openxmlformats.org/drawingml/2006/picture">
-                <pic:pic xmlns:pic="http://schemas.openxmlformats.org/drawingml/2006/picture">
-                  <pic:nvPicPr>
-                    <pic:cNvPr id="1" name=""/>
-                    <pic:cNvPicPr/>
-                  </pic:nvPicPr>
-                  <pic:blipFill>
-                    <a:blip r:embed="rId6"/>
-                    <a:stretch>
-                      <a:fillRect/>
-                    </a:stretch>
-                  </pic:blipFill>
-                  <pic:spPr>
-                    <a:xfrm>
-                      <a:off x="0" y="0"/>
-                      <a:ext cx="5943600" cy="3175000"/>
-                    </a:xfrm>
-                    <a:prstGeom prst="rect">
-                      <a:avLst/>
-                    </a:prstGeom>
-                  </pic:spPr>
-                </pic:pic>
-              </a:graphicData>
-            </a:graphic>
-          </wp:inline>
-        </w:drawing>
-      </w:r>
-    </w:p>
-    <w:p>
-      <w:pPr>
-        <w:pStyle w:val="Caption"/>
-        <w:jc w:val="center"/>
-      </w:pPr>
-      <w:r>
-        <w:t xml:space="preserve">Figure </w:t>
-      </w:r>
-      <w:r>
-        <w:fldChar w:fldCharType="begin"/>
-      </w:r>
-      <w:r>
-        <w:instrText xml:space="preserve"> SEQ Figure \* ARABIC </w:instrText>
-      </w:r>
-      <w:r>
-        <w:fldChar w:fldCharType="separate"/>
-      </w:r>
-      <w:r>
-        <w:rPr>
-          <w:noProof/>
-        </w:rPr>
-        <w:t>1</w:t>
-      </w:r>
-      <w:r>
-        <w:fldChar w:fldCharType="end"/>
-      </w:r>
-      <w:r>
-        <w:t>: Query for creating table "</w:t>
-      </w:r>
-      <w:proofErr w:type="spellStart"/>
-      <w:r>
-        <w:t>datekey</w:t>
-      </w:r>
-      <w:proofErr w:type="spellEnd"/>
-      <w:r>
-        <w:t>"</w:t>
-      </w:r>
-    </w:p>
-    <w:p>
-      <w:pPr>
-        <w:keepNext/>
-      </w:pPr>
-      <w:r>
-        <w:rPr>
-          <w:noProof/>
-        </w:rPr>
-        <w:drawing>
-          <wp:inline distT="0" distB="0" distL="0" distR="0" wp14:anchorId="5F2D0C88" wp14:editId="5E469645">
-            <wp:extent cx="5943600" cy="3185160"/>
-            <wp:effectExtent l="0" t="0" r="0" b="0"/>
-            <wp:docPr id="2" name="Picture 2"/>
             <wp:cNvGraphicFramePr>
               <a:graphicFrameLocks xmlns:a="http://schemas.openxmlformats.org/drawingml/2006/main" noChangeAspect="1"/>
             </wp:cNvGraphicFramePr>
@@ -148,7 +65,7 @@
                   <pic:spPr>
                     <a:xfrm>
                       <a:off x="0" y="0"/>
-                      <a:ext cx="5943600" cy="3185160"/>
+                      <a:ext cx="5943600" cy="3175000"/>
                     </a:xfrm>
                     <a:prstGeom prst="rect">
                       <a:avLst/>
@@ -170,10 +87,444 @@
         <w:t xml:space="preserve">Figure </w:t>
       </w:r>
       <w:r>
-        <w:t>2</w:t>
-      </w:r>
-      <w:r>
-        <w:t>: Showing successful creation of table</w:t>
+        <w:rPr>
+          <w:noProof/>
+        </w:rPr>
+        <w:fldChar w:fldCharType="begin"/>
+      </w:r>
+      <w:r>
+        <w:rPr>
+          <w:noProof/>
+        </w:rPr>
+        <w:instrText xml:space="preserve"> SEQ Figure \* ARABIC </w:instrText>
+      </w:r>
+      <w:r>
+        <w:rPr>
+          <w:noProof/>
+        </w:rPr>
+        <w:fldChar w:fldCharType="separate"/>
+      </w:r>
+      <w:r>
+        <w:rPr>
+          <w:noProof/>
+        </w:rPr>
+        <w:t>1</w:t>
+      </w:r>
+      <w:r>
+        <w:rPr>
+          <w:noProof/>
+        </w:rPr>
+        <w:fldChar w:fldCharType="end"/>
+      </w:r>
+      <w:r>
+        <w:t>: Query for creating table "</w:t>
+      </w:r>
+      <w:proofErr w:type="spellStart"/>
+      <w:r>
+        <w:t>datekey</w:t>
+      </w:r>
+      <w:proofErr w:type="spellEnd"/>
+      <w:r>
+        <w:t>"</w:t>
+      </w:r>
+    </w:p>
+    <w:p>
+      <w:r>
+        <w:t>Here is the code that was written in PG SQL for creating the table “</w:t>
+      </w:r>
+      <w:proofErr w:type="spellStart"/>
+      <w:r>
+        <w:rPr>
+          <w:b/>
+        </w:rPr>
+        <w:t>datekey</w:t>
+      </w:r>
+      <w:proofErr w:type="spellEnd"/>
+      <w:r>
+        <w:rPr>
+          <w:b/>
+        </w:rPr>
+        <w:t>”</w:t>
+      </w:r>
+      <w:r>
+        <w:t xml:space="preserve"> so that excel data can be imported into it:</w:t>
+      </w:r>
+    </w:p>
+    <w:p/>
+    <w:p>
+      <w:r>
+        <w:t>////////////////////////////////////////////////////////////////////////////////////////////////////////////</w:t>
+      </w:r>
+    </w:p>
+    <w:p>
+      <w:r>
+        <w:t xml:space="preserve">CREATE TABLE </w:t>
+      </w:r>
+      <w:proofErr w:type="spellStart"/>
+      <w:r>
+        <w:t>datekey</w:t>
+      </w:r>
+      <w:proofErr w:type="spellEnd"/>
+    </w:p>
+    <w:p>
+      <w:r>
+        <w:t>(</w:t>
+      </w:r>
+    </w:p>
+    <w:p>
+      <w:r>
+        <w:t xml:space="preserve">    </w:t>
+      </w:r>
+      <w:proofErr w:type="spellStart"/>
+      <w:proofErr w:type="gramStart"/>
+      <w:r>
+        <w:t>date_key</w:t>
+      </w:r>
+      <w:proofErr w:type="spellEnd"/>
+      <w:proofErr w:type="gramEnd"/>
+      <w:r>
+        <w:t xml:space="preserve"> integer,</w:t>
+      </w:r>
+    </w:p>
+    <w:p>
+      <w:r>
+        <w:t xml:space="preserve">    </w:t>
+      </w:r>
+      <w:proofErr w:type="spellStart"/>
+      <w:proofErr w:type="gramStart"/>
+      <w:r>
+        <w:t>dte</w:t>
+      </w:r>
+      <w:proofErr w:type="spellEnd"/>
+      <w:proofErr w:type="gramEnd"/>
+      <w:r>
+        <w:t xml:space="preserve"> date,</w:t>
+      </w:r>
+    </w:p>
+    <w:p>
+      <w:r>
+        <w:t xml:space="preserve">    </w:t>
+      </w:r>
+      <w:proofErr w:type="spellStart"/>
+      <w:proofErr w:type="gramStart"/>
+      <w:r>
+        <w:t>datename</w:t>
+      </w:r>
+      <w:proofErr w:type="spellEnd"/>
+      <w:proofErr w:type="gramEnd"/>
+      <w:r>
+        <w:t xml:space="preserve"> character varying(50) ,</w:t>
+      </w:r>
+    </w:p>
+    <w:p>
+      <w:r>
+        <w:t xml:space="preserve">    </w:t>
+      </w:r>
+      <w:proofErr w:type="spellStart"/>
+      <w:proofErr w:type="gramStart"/>
+      <w:r>
+        <w:t>yr</w:t>
+      </w:r>
+      <w:proofErr w:type="spellEnd"/>
+      <w:proofErr w:type="gramEnd"/>
+      <w:r>
+        <w:t xml:space="preserve"> integer,</w:t>
+      </w:r>
+    </w:p>
+    <w:p>
+      <w:r>
+        <w:t xml:space="preserve">    </w:t>
+      </w:r>
+      <w:proofErr w:type="spellStart"/>
+      <w:proofErr w:type="gramStart"/>
+      <w:r>
+        <w:t>yearname</w:t>
+      </w:r>
+      <w:proofErr w:type="spellEnd"/>
+      <w:proofErr w:type="gramEnd"/>
+      <w:r>
+        <w:t xml:space="preserve"> character varying(50) ,</w:t>
+      </w:r>
+    </w:p>
+    <w:p>
+      <w:r>
+        <w:t xml:space="preserve">    </w:t>
+      </w:r>
+      <w:proofErr w:type="spellStart"/>
+      <w:proofErr w:type="gramStart"/>
+      <w:r>
+        <w:t>halfyear</w:t>
+      </w:r>
+      <w:proofErr w:type="spellEnd"/>
+      <w:proofErr w:type="gramEnd"/>
+      <w:r>
+        <w:t xml:space="preserve"> integer,</w:t>
+      </w:r>
+    </w:p>
+    <w:p>
+      <w:r>
+        <w:t xml:space="preserve">    </w:t>
+      </w:r>
+      <w:proofErr w:type="spellStart"/>
+      <w:proofErr w:type="gramStart"/>
+      <w:r>
+        <w:t>halfyearname</w:t>
+      </w:r>
+      <w:proofErr w:type="spellEnd"/>
+      <w:proofErr w:type="gramEnd"/>
+      <w:r>
+        <w:t xml:space="preserve"> character varying(50) ,</w:t>
+      </w:r>
+    </w:p>
+    <w:p>
+      <w:r>
+        <w:lastRenderedPageBreak/>
+        <w:t xml:space="preserve">    </w:t>
+      </w:r>
+      <w:proofErr w:type="gramStart"/>
+      <w:r>
+        <w:t>quarter</w:t>
+      </w:r>
+      <w:proofErr w:type="gramEnd"/>
+      <w:r>
+        <w:t xml:space="preserve"> integer,</w:t>
+      </w:r>
+    </w:p>
+    <w:p>
+      <w:r>
+        <w:t xml:space="preserve">    </w:t>
+      </w:r>
+      <w:proofErr w:type="spellStart"/>
+      <w:proofErr w:type="gramStart"/>
+      <w:r>
+        <w:t>quartername</w:t>
+      </w:r>
+      <w:proofErr w:type="spellEnd"/>
+      <w:proofErr w:type="gramEnd"/>
+      <w:r>
+        <w:t xml:space="preserve"> character varying(50) ,</w:t>
+      </w:r>
+    </w:p>
+    <w:p>
+      <w:r>
+        <w:t xml:space="preserve">    </w:t>
+      </w:r>
+      <w:proofErr w:type="spellStart"/>
+      <w:proofErr w:type="gramStart"/>
+      <w:r>
+        <w:t>mnth</w:t>
+      </w:r>
+      <w:proofErr w:type="spellEnd"/>
+      <w:proofErr w:type="gramEnd"/>
+      <w:r>
+        <w:t xml:space="preserve"> character varying(50) ,</w:t>
+      </w:r>
+    </w:p>
+    <w:p>
+      <w:r>
+        <w:t xml:space="preserve">    </w:t>
+      </w:r>
+      <w:proofErr w:type="spellStart"/>
+      <w:proofErr w:type="gramStart"/>
+      <w:r>
+        <w:t>monthname</w:t>
+      </w:r>
+      <w:proofErr w:type="spellEnd"/>
+      <w:proofErr w:type="gramEnd"/>
+      <w:r>
+        <w:t xml:space="preserve"> character varying(50) ,</w:t>
+      </w:r>
+    </w:p>
+    <w:p>
+      <w:r>
+        <w:t xml:space="preserve">    </w:t>
+      </w:r>
+      <w:proofErr w:type="spellStart"/>
+      <w:proofErr w:type="gramStart"/>
+      <w:r>
+        <w:t>wek</w:t>
+      </w:r>
+      <w:proofErr w:type="spellEnd"/>
+      <w:proofErr w:type="gramEnd"/>
+      <w:r>
+        <w:t xml:space="preserve"> integer,</w:t>
+      </w:r>
+    </w:p>
+    <w:p>
+      <w:r>
+        <w:t xml:space="preserve">    </w:t>
+      </w:r>
+      <w:proofErr w:type="spellStart"/>
+      <w:proofErr w:type="gramStart"/>
+      <w:r>
+        <w:t>weekname</w:t>
+      </w:r>
+      <w:proofErr w:type="spellEnd"/>
+      <w:proofErr w:type="gramEnd"/>
+      <w:r>
+        <w:t xml:space="preserve"> character varying(50) ,</w:t>
+      </w:r>
+    </w:p>
+    <w:p>
+      <w:r>
+        <w:t xml:space="preserve">    </w:t>
+      </w:r>
+      <w:proofErr w:type="spellStart"/>
+      <w:proofErr w:type="gramStart"/>
+      <w:r>
+        <w:t>dayofyear</w:t>
+      </w:r>
+      <w:proofErr w:type="spellEnd"/>
+      <w:proofErr w:type="gramEnd"/>
+      <w:r>
+        <w:t xml:space="preserve"> integer,</w:t>
+      </w:r>
+    </w:p>
+    <w:p>
+      <w:r>
+        <w:t xml:space="preserve">    </w:t>
+      </w:r>
+      <w:proofErr w:type="spellStart"/>
+      <w:proofErr w:type="gramStart"/>
+      <w:r>
+        <w:t>dayofyearname</w:t>
+      </w:r>
+      <w:proofErr w:type="spellEnd"/>
+      <w:proofErr w:type="gramEnd"/>
+      <w:r>
+        <w:t xml:space="preserve"> character varying(50) ,</w:t>
+      </w:r>
+    </w:p>
+    <w:p>
+      <w:r>
+        <w:t xml:space="preserve">    </w:t>
+      </w:r>
+      <w:proofErr w:type="spellStart"/>
+      <w:proofErr w:type="gramStart"/>
+      <w:r>
+        <w:t>dayofmonth</w:t>
+      </w:r>
+      <w:proofErr w:type="spellEnd"/>
+      <w:proofErr w:type="gramEnd"/>
+      <w:r>
+        <w:t xml:space="preserve"> integer,</w:t>
+      </w:r>
+    </w:p>
+    <w:p>
+      <w:r>
+        <w:t xml:space="preserve">    </w:t>
+      </w:r>
+      <w:proofErr w:type="spellStart"/>
+      <w:proofErr w:type="gramStart"/>
+      <w:r>
+        <w:t>dayofmonthname</w:t>
+      </w:r>
+      <w:proofErr w:type="spellEnd"/>
+      <w:proofErr w:type="gramEnd"/>
+      <w:r>
+        <w:t xml:space="preserve"> character varying(50) ,</w:t>
+      </w:r>
+    </w:p>
+    <w:p>
+      <w:r>
+        <w:t xml:space="preserve">    </w:t>
+      </w:r>
+      <w:proofErr w:type="spellStart"/>
+      <w:proofErr w:type="gramStart"/>
+      <w:r>
+        <w:t>dayofweek</w:t>
+      </w:r>
+      <w:proofErr w:type="spellEnd"/>
+      <w:proofErr w:type="gramEnd"/>
+      <w:r>
+        <w:t xml:space="preserve"> integer,</w:t>
+      </w:r>
+    </w:p>
+    <w:p>
+      <w:r>
+        <w:t xml:space="preserve">    </w:t>
+      </w:r>
+      <w:proofErr w:type="spellStart"/>
+      <w:proofErr w:type="gramStart"/>
+      <w:r>
+        <w:t>dayofweekname</w:t>
+      </w:r>
+      <w:proofErr w:type="spellEnd"/>
+      <w:proofErr w:type="gramEnd"/>
+      <w:r>
+        <w:t xml:space="preserve"> character varying(50) ,</w:t>
+      </w:r>
+    </w:p>
+    <w:p>
+      <w:r>
+        <w:t xml:space="preserve">    </w:t>
+      </w:r>
+      <w:proofErr w:type="spellStart"/>
+      <w:proofErr w:type="gramStart"/>
+      <w:r>
+        <w:t>patientdays</w:t>
+      </w:r>
+      <w:proofErr w:type="spellEnd"/>
+      <w:proofErr w:type="gramEnd"/>
+      <w:r>
+        <w:t xml:space="preserve"> integer,</w:t>
+      </w:r>
+    </w:p>
+    <w:p>
+      <w:r>
+        <w:t xml:space="preserve">    </w:t>
+      </w:r>
+      <w:proofErr w:type="spellStart"/>
+      <w:proofErr w:type="gramStart"/>
+      <w:r>
+        <w:t>monthn</w:t>
+      </w:r>
+      <w:proofErr w:type="spellEnd"/>
+      <w:proofErr w:type="gramEnd"/>
+      <w:r>
+        <w:t xml:space="preserve"> integer</w:t>
+      </w:r>
+      <w:r>
+        <w:t>,</w:t>
+      </w:r>
+    </w:p>
+    <w:p>
+      <w:r>
+        <w:t>CONSTRAINT "</w:t>
+      </w:r>
+      <w:proofErr w:type="spellStart"/>
+      <w:r>
+        <w:t>dateKey</w:t>
+      </w:r>
+      <w:proofErr w:type="spellEnd"/>
+      <w:r>
+        <w:t>" PRIMARY KEY (</w:t>
+      </w:r>
+      <w:proofErr w:type="spellStart"/>
+      <w:r>
+        <w:t>date_key</w:t>
+      </w:r>
+      <w:proofErr w:type="spellEnd"/>
+      <w:r>
+        <w:t>)</w:t>
+      </w:r>
+    </w:p>
+    <w:p>
+      <w:r>
+        <w:t xml:space="preserve">        WITH (FILLFACTOR=100)</w:t>
+      </w:r>
+      <w:r>
+        <w:t xml:space="preserve"> </w:t>
+      </w:r>
+    </w:p>
+    <w:p>
+      <w:r>
+        <w:t>)</w:t>
+      </w:r>
+    </w:p>
+    <w:p>
+      <w:r>
+        <w:t>////////////////////////////////////////////////////////////////////////////////////////////////////////////</w:t>
       </w:r>
     </w:p>
     <w:p/>
@@ -181,16 +532,25 @@
       <w:pPr>
         <w:keepNext/>
       </w:pPr>
+    </w:p>
+    <w:p>
+      <w:pPr>
+        <w:keepNext/>
+      </w:pPr>
+    </w:p>
+    <w:p>
+      <w:pPr>
+        <w:keepNext/>
+      </w:pPr>
       <w:r>
         <w:rPr>
           <w:noProof/>
         </w:rPr>
-        <w:lastRenderedPageBreak/>
         <w:drawing>
-          <wp:inline distT="0" distB="0" distL="0" distR="0" wp14:anchorId="4DE01736" wp14:editId="78A2B47B">
-            <wp:extent cx="5943600" cy="3536315"/>
-            <wp:effectExtent l="0" t="0" r="0" b="6985"/>
-            <wp:docPr id="1" name="Picture 1"/>
+          <wp:inline distT="0" distB="0" distL="0" distR="0" wp14:anchorId="5F2D0C88" wp14:editId="5E469645">
+            <wp:extent cx="5943600" cy="3185160"/>
+            <wp:effectExtent l="0" t="0" r="0" b="0"/>
+            <wp:docPr id="2" name="Picture 2"/>
             <wp:cNvGraphicFramePr>
               <a:graphicFrameLocks xmlns:a="http://schemas.openxmlformats.org/drawingml/2006/main" noChangeAspect="1"/>
             </wp:cNvGraphicFramePr>
@@ -210,7 +570,7 @@
                   <pic:spPr>
                     <a:xfrm>
                       <a:off x="0" y="0"/>
-                      <a:ext cx="5943600" cy="3536315"/>
+                      <a:ext cx="5943600" cy="3185160"/>
                     </a:xfrm>
                     <a:prstGeom prst="rect">
                       <a:avLst/>
@@ -229,17 +589,10 @@
         <w:jc w:val="center"/>
       </w:pPr>
       <w:r>
-        <w:t xml:space="preserve">Figure 3: Importing data from excel csv into </w:t>
-      </w:r>
-      <w:proofErr w:type="spellStart"/>
-      <w:r>
-        <w:t>Postgres</w:t>
-      </w:r>
-      <w:proofErr w:type="spellEnd"/>
-      <w:r>
-        <w:t xml:space="preserve"> excel</w:t>
-      </w:r>
-    </w:p>
+        <w:t>Figure 2: Showing successful creation of table</w:t>
+      </w:r>
+    </w:p>
+    <w:p/>
     <w:p>
       <w:pPr>
         <w:keepNext/>
@@ -249,10 +602,10 @@
           <w:noProof/>
         </w:rPr>
         <w:drawing>
-          <wp:inline distT="0" distB="0" distL="0" distR="0" wp14:anchorId="2F4C8D02" wp14:editId="0919D84F">
-            <wp:extent cx="5943600" cy="3162935"/>
-            <wp:effectExtent l="0" t="0" r="0" b="0"/>
-            <wp:docPr id="3" name="Picture 3"/>
+          <wp:inline distT="0" distB="0" distL="0" distR="0" wp14:anchorId="4DE01736" wp14:editId="78A2B47B">
+            <wp:extent cx="5943600" cy="3536315"/>
+            <wp:effectExtent l="0" t="0" r="0" b="6985"/>
+            <wp:docPr id="1" name="Picture 1"/>
             <wp:cNvGraphicFramePr>
               <a:graphicFrameLocks xmlns:a="http://schemas.openxmlformats.org/drawingml/2006/main" noChangeAspect="1"/>
             </wp:cNvGraphicFramePr>
@@ -272,7 +625,7 @@
                   <pic:spPr>
                     <a:xfrm>
                       <a:off x="0" y="0"/>
-                      <a:ext cx="5943600" cy="3162935"/>
+                      <a:ext cx="5943600" cy="3536315"/>
                     </a:xfrm>
                     <a:prstGeom prst="rect">
                       <a:avLst/>
@@ -291,7 +644,15 @@
         <w:jc w:val="center"/>
       </w:pPr>
       <w:r>
-        <w:t>Figure4: Successful import of excel data into SQL</w:t>
+        <w:t xml:space="preserve">Figure 3: Importing data from excel csv into </w:t>
+      </w:r>
+      <w:proofErr w:type="spellStart"/>
+      <w:r>
+        <w:t>Postgres</w:t>
+      </w:r>
+      <w:proofErr w:type="spellEnd"/>
+      <w:r>
+        <w:t xml:space="preserve"> excel</w:t>
       </w:r>
     </w:p>
     <w:p>
@@ -304,10 +665,10 @@
         </w:rPr>
         <w:lastRenderedPageBreak/>
         <w:drawing>
-          <wp:inline distT="0" distB="0" distL="0" distR="0" wp14:anchorId="4A98A3A5" wp14:editId="45809BA3">
-            <wp:extent cx="5943600" cy="3475990"/>
+          <wp:inline distT="0" distB="0" distL="0" distR="0" wp14:anchorId="2F4C8D02" wp14:editId="0919D84F">
+            <wp:extent cx="5943600" cy="3162935"/>
             <wp:effectExtent l="0" t="0" r="0" b="0"/>
-            <wp:docPr id="5" name="Picture 5"/>
+            <wp:docPr id="3" name="Picture 3"/>
             <wp:cNvGraphicFramePr>
               <a:graphicFrameLocks xmlns:a="http://schemas.openxmlformats.org/drawingml/2006/main" noChangeAspect="1"/>
             </wp:cNvGraphicFramePr>
@@ -327,7 +688,7 @@
                   <pic:spPr>
                     <a:xfrm>
                       <a:off x="0" y="0"/>
-                      <a:ext cx="5943600" cy="3475990"/>
+                      <a:ext cx="5943600" cy="3162935"/>
                     </a:xfrm>
                     <a:prstGeom prst="rect">
                       <a:avLst/>
@@ -346,26 +707,7 @@
         <w:jc w:val="center"/>
       </w:pPr>
       <w:r>
-        <w:t xml:space="preserve">Figure </w:t>
-      </w:r>
-      <w:r>
-        <w:t>5</w:t>
-      </w:r>
-      <w:r>
-        <w:t>: Declaring Primary Key</w:t>
-      </w:r>
-    </w:p>
-    <w:p>
-      <w:r>
-        <w:t xml:space="preserve">Similarly other tables were created and data for them was imported into </w:t>
-      </w:r>
-      <w:proofErr w:type="spellStart"/>
-      <w:r>
-        <w:t>pgSQL</w:t>
-      </w:r>
-      <w:proofErr w:type="spellEnd"/>
-      <w:r>
-        <w:t xml:space="preserve">. </w:t>
+        <w:t>Figure4: Successful import of excel data into SQL</w:t>
       </w:r>
     </w:p>
     <w:p>
@@ -377,10 +719,10 @@
           <w:noProof/>
         </w:rPr>
         <w:drawing>
-          <wp:inline distT="0" distB="0" distL="0" distR="0" wp14:anchorId="701A47C5" wp14:editId="27454D07">
-            <wp:extent cx="5943600" cy="3195955"/>
-            <wp:effectExtent l="0" t="0" r="0" b="4445"/>
-            <wp:docPr id="6" name="Picture 6"/>
+          <wp:inline distT="0" distB="0" distL="0" distR="0" wp14:anchorId="4A98A3A5" wp14:editId="45809BA3">
+            <wp:extent cx="5943600" cy="3475990"/>
+            <wp:effectExtent l="0" t="0" r="0" b="0"/>
+            <wp:docPr id="5" name="Picture 5"/>
             <wp:cNvGraphicFramePr>
               <a:graphicFrameLocks xmlns:a="http://schemas.openxmlformats.org/drawingml/2006/main" noChangeAspect="1"/>
             </wp:cNvGraphicFramePr>
@@ -400,7 +742,7 @@
                   <pic:spPr>
                     <a:xfrm>
                       <a:off x="0" y="0"/>
-                      <a:ext cx="5943600" cy="3195955"/>
+                      <a:ext cx="5943600" cy="3475990"/>
                     </a:xfrm>
                     <a:prstGeom prst="rect">
                       <a:avLst/>
@@ -419,9 +761,923 @@
         <w:jc w:val="center"/>
       </w:pPr>
       <w:r>
-        <w:t>Figure 6: Fact fall data imported</w:t>
-      </w:r>
-    </w:p>
+        <w:t xml:space="preserve">Figure </w:t>
+      </w:r>
+      <w:r>
+        <w:t>5</w:t>
+      </w:r>
+      <w:r>
+        <w:t>: Declaring Primary Key</w:t>
+      </w:r>
+    </w:p>
+    <w:p>
+      <w:r>
+        <w:t xml:space="preserve">Similarly other tables were created and data for them was imported into </w:t>
+      </w:r>
+      <w:proofErr w:type="spellStart"/>
+      <w:r>
+        <w:t>pgSQL</w:t>
+      </w:r>
+      <w:proofErr w:type="spellEnd"/>
+      <w:r>
+        <w:t xml:space="preserve">. </w:t>
+      </w:r>
+    </w:p>
+    <w:p>
+      <w:pPr>
+        <w:rPr>
+          <w:b/>
+        </w:rPr>
+      </w:pPr>
+      <w:proofErr w:type="spellStart"/>
+      <w:r>
+        <w:rPr>
+          <w:b/>
+        </w:rPr>
+        <w:t>Factfall</w:t>
+      </w:r>
+      <w:proofErr w:type="spellEnd"/>
+      <w:r>
+        <w:rPr>
+          <w:b/>
+        </w:rPr>
+        <w:t xml:space="preserve"> data creation code:</w:t>
+      </w:r>
+    </w:p>
+    <w:p/>
+    <w:p>
+      <w:r>
+        <w:lastRenderedPageBreak/>
+        <w:t>////////////////////////////////////////////////////////////////////////////////////////////////////////////</w:t>
+      </w:r>
+    </w:p>
+    <w:p>
+      <w:r>
+        <w:t xml:space="preserve">CREATE TABLE </w:t>
+      </w:r>
+      <w:proofErr w:type="spellStart"/>
+      <w:r>
+        <w:t>factfall</w:t>
+      </w:r>
+      <w:proofErr w:type="spellEnd"/>
+    </w:p>
+    <w:p>
+      <w:r>
+        <w:t>(</w:t>
+      </w:r>
+    </w:p>
+    <w:p>
+      <w:r>
+        <w:t xml:space="preserve">    </w:t>
+      </w:r>
+      <w:proofErr w:type="spellStart"/>
+      <w:proofErr w:type="gramStart"/>
+      <w:r>
+        <w:t>fall_skey</w:t>
+      </w:r>
+      <w:proofErr w:type="spellEnd"/>
+      <w:proofErr w:type="gramEnd"/>
+      <w:r>
+        <w:t xml:space="preserve"> integer,</w:t>
+      </w:r>
+    </w:p>
+    <w:p>
+      <w:r>
+        <w:t xml:space="preserve">    </w:t>
+      </w:r>
+      <w:proofErr w:type="spellStart"/>
+      <w:proofErr w:type="gramStart"/>
+      <w:r>
+        <w:t>witness_flag_key</w:t>
+      </w:r>
+      <w:proofErr w:type="spellEnd"/>
+      <w:proofErr w:type="gramEnd"/>
+      <w:r>
+        <w:t xml:space="preserve"> integer,</w:t>
+      </w:r>
+    </w:p>
+    <w:p>
+      <w:r>
+        <w:t xml:space="preserve">    </w:t>
+      </w:r>
+      <w:proofErr w:type="spellStart"/>
+      <w:proofErr w:type="gramStart"/>
+      <w:r>
+        <w:t>cohorent_flag_key</w:t>
+      </w:r>
+      <w:proofErr w:type="spellEnd"/>
+      <w:proofErr w:type="gramEnd"/>
+      <w:r>
+        <w:t xml:space="preserve"> integer,</w:t>
+      </w:r>
+    </w:p>
+    <w:p>
+      <w:r>
+        <w:t xml:space="preserve">    </w:t>
+      </w:r>
+      <w:proofErr w:type="spellStart"/>
+      <w:proofErr w:type="gramStart"/>
+      <w:r>
+        <w:t>injurylevel_key</w:t>
+      </w:r>
+      <w:proofErr w:type="spellEnd"/>
+      <w:proofErr w:type="gramEnd"/>
+      <w:r>
+        <w:t xml:space="preserve"> integer,</w:t>
+      </w:r>
+    </w:p>
+    <w:p>
+      <w:r>
+        <w:t xml:space="preserve">    </w:t>
+      </w:r>
+      <w:proofErr w:type="spellStart"/>
+      <w:proofErr w:type="gramStart"/>
+      <w:r>
+        <w:t>location_key</w:t>
+      </w:r>
+      <w:proofErr w:type="spellEnd"/>
+      <w:proofErr w:type="gramEnd"/>
+      <w:r>
+        <w:t xml:space="preserve"> integer,</w:t>
+      </w:r>
+    </w:p>
+    <w:p>
+      <w:r>
+        <w:t xml:space="preserve">    </w:t>
+      </w:r>
+      <w:proofErr w:type="spellStart"/>
+      <w:proofErr w:type="gramStart"/>
+      <w:r>
+        <w:t>patientactivity_key</w:t>
+      </w:r>
+      <w:proofErr w:type="spellEnd"/>
+      <w:proofErr w:type="gramEnd"/>
+      <w:r>
+        <w:t xml:space="preserve"> integer,</w:t>
+      </w:r>
+    </w:p>
+    <w:p>
+      <w:r>
+        <w:t xml:space="preserve">    </w:t>
+      </w:r>
+      <w:proofErr w:type="spellStart"/>
+      <w:proofErr w:type="gramStart"/>
+      <w:r>
+        <w:t>latest_whefra_score</w:t>
+      </w:r>
+      <w:proofErr w:type="spellEnd"/>
+      <w:proofErr w:type="gramEnd"/>
+      <w:r>
+        <w:t xml:space="preserve"> integer,</w:t>
+      </w:r>
+    </w:p>
+    <w:p>
+      <w:r>
+        <w:t xml:space="preserve">    </w:t>
+      </w:r>
+      <w:proofErr w:type="spellStart"/>
+      <w:proofErr w:type="gramStart"/>
+      <w:r>
+        <w:t>functional_key</w:t>
+      </w:r>
+      <w:proofErr w:type="spellEnd"/>
+      <w:proofErr w:type="gramEnd"/>
+      <w:r>
+        <w:t xml:space="preserve"> integer,</w:t>
+      </w:r>
+    </w:p>
+    <w:p>
+      <w:r>
+        <w:t xml:space="preserve">    </w:t>
+      </w:r>
+      <w:proofErr w:type="gramStart"/>
+      <w:r>
+        <w:t>medication_key1</w:t>
+      </w:r>
+      <w:proofErr w:type="gramEnd"/>
+      <w:r>
+        <w:t xml:space="preserve"> integer,</w:t>
+      </w:r>
+    </w:p>
+    <w:p>
+      <w:r>
+        <w:t xml:space="preserve">    </w:t>
+      </w:r>
+      <w:proofErr w:type="gramStart"/>
+      <w:r>
+        <w:t>medication_key2</w:t>
+      </w:r>
+      <w:proofErr w:type="gramEnd"/>
+      <w:r>
+        <w:t xml:space="preserve"> integer,</w:t>
+      </w:r>
+    </w:p>
+    <w:p>
+      <w:r>
+        <w:t xml:space="preserve">    </w:t>
+      </w:r>
+      <w:proofErr w:type="gramStart"/>
+      <w:r>
+        <w:t>medication_key3</w:t>
+      </w:r>
+      <w:proofErr w:type="gramEnd"/>
+      <w:r>
+        <w:t xml:space="preserve"> integer,</w:t>
+      </w:r>
+    </w:p>
+    <w:p>
+      <w:r>
+        <w:t xml:space="preserve">    </w:t>
+      </w:r>
+      <w:proofErr w:type="gramStart"/>
+      <w:r>
+        <w:t>medication_key4</w:t>
+      </w:r>
+      <w:proofErr w:type="gramEnd"/>
+      <w:r>
+        <w:t xml:space="preserve"> integer,</w:t>
+      </w:r>
+    </w:p>
+    <w:p>
+      <w:r>
+        <w:t xml:space="preserve">    </w:t>
+      </w:r>
+      <w:proofErr w:type="gramStart"/>
+      <w:r>
+        <w:t>medication_key5</w:t>
+      </w:r>
+      <w:proofErr w:type="gramEnd"/>
+      <w:r>
+        <w:t xml:space="preserve"> integer,</w:t>
+      </w:r>
+    </w:p>
+    <w:p>
+      <w:r>
+        <w:t xml:space="preserve">    </w:t>
+      </w:r>
+      <w:proofErr w:type="spellStart"/>
+      <w:proofErr w:type="gramStart"/>
+      <w:r>
+        <w:t>history_fall</w:t>
+      </w:r>
+      <w:proofErr w:type="spellEnd"/>
+      <w:proofErr w:type="gramEnd"/>
+      <w:r>
+        <w:t xml:space="preserve"> integer,</w:t>
+      </w:r>
+    </w:p>
+    <w:p>
+      <w:r>
+        <w:t xml:space="preserve">    </w:t>
+      </w:r>
+      <w:proofErr w:type="spellStart"/>
+      <w:proofErr w:type="gramStart"/>
+      <w:r>
+        <w:t>nurseactivity_key</w:t>
+      </w:r>
+      <w:proofErr w:type="spellEnd"/>
+      <w:proofErr w:type="gramEnd"/>
+      <w:r>
+        <w:t xml:space="preserve"> integer,</w:t>
+      </w:r>
+    </w:p>
+    <w:p>
+      <w:r>
+        <w:t xml:space="preserve">    </w:t>
+      </w:r>
+      <w:proofErr w:type="spellStart"/>
+      <w:proofErr w:type="gramStart"/>
+      <w:r>
+        <w:t>patientunitcase_key</w:t>
+      </w:r>
+      <w:proofErr w:type="spellEnd"/>
+      <w:proofErr w:type="gramEnd"/>
+      <w:r>
+        <w:t xml:space="preserve"> integer,</w:t>
+      </w:r>
+    </w:p>
+    <w:p>
+      <w:r>
+        <w:t xml:space="preserve">    </w:t>
+      </w:r>
+      <w:proofErr w:type="spellStart"/>
+      <w:proofErr w:type="gramStart"/>
+      <w:r>
+        <w:t>nurse_key</w:t>
+      </w:r>
+      <w:proofErr w:type="spellEnd"/>
+      <w:proofErr w:type="gramEnd"/>
+      <w:r>
+        <w:t xml:space="preserve"> integer,</w:t>
+      </w:r>
+    </w:p>
+    <w:p>
+      <w:r>
+        <w:t xml:space="preserve">    </w:t>
+      </w:r>
+      <w:proofErr w:type="spellStart"/>
+      <w:proofErr w:type="gramStart"/>
+      <w:r>
+        <w:t>date_key</w:t>
+      </w:r>
+      <w:proofErr w:type="spellEnd"/>
+      <w:proofErr w:type="gramEnd"/>
+      <w:r>
+        <w:t xml:space="preserve"> integer,</w:t>
+      </w:r>
+    </w:p>
+    <w:p>
+      <w:r>
+        <w:t xml:space="preserve">    </w:t>
+      </w:r>
+      <w:proofErr w:type="spellStart"/>
+      <w:proofErr w:type="gramStart"/>
+      <w:r>
+        <w:t>time_key</w:t>
+      </w:r>
+      <w:proofErr w:type="spellEnd"/>
+      <w:proofErr w:type="gramEnd"/>
+      <w:r>
+        <w:t xml:space="preserve"> integer,</w:t>
+      </w:r>
+    </w:p>
+    <w:p>
+      <w:r>
+        <w:t xml:space="preserve">    </w:t>
+      </w:r>
+      <w:proofErr w:type="gramStart"/>
+      <w:r>
+        <w:t>fall</w:t>
+      </w:r>
+      <w:proofErr w:type="gramEnd"/>
+      <w:r>
+        <w:t xml:space="preserve"> integer,</w:t>
+      </w:r>
+    </w:p>
+    <w:p>
+      <w:r>
+        <w:t xml:space="preserve">    </w:t>
+      </w:r>
+      <w:proofErr w:type="spellStart"/>
+      <w:proofErr w:type="gramStart"/>
+      <w:r>
+        <w:t>shift_key</w:t>
+      </w:r>
+      <w:proofErr w:type="spellEnd"/>
+      <w:proofErr w:type="gramEnd"/>
+      <w:r>
+        <w:t xml:space="preserve"> integer,</w:t>
+      </w:r>
+    </w:p>
+    <w:p>
+      <w:r>
+        <w:t xml:space="preserve">    </w:t>
+      </w:r>
+      <w:proofErr w:type="gramStart"/>
+      <w:r>
+        <w:t>overlap</w:t>
+      </w:r>
+      <w:proofErr w:type="gramEnd"/>
+      <w:r>
+        <w:t xml:space="preserve"> integer,</w:t>
+      </w:r>
+    </w:p>
+    <w:p>
+      <w:r>
+        <w:t xml:space="preserve">    </w:t>
+      </w:r>
+      <w:proofErr w:type="spellStart"/>
+      <w:proofErr w:type="gramStart"/>
+      <w:r>
+        <w:t>whefrascore_key</w:t>
+      </w:r>
+      <w:proofErr w:type="spellEnd"/>
+      <w:proofErr w:type="gramEnd"/>
+      <w:r>
+        <w:t xml:space="preserve"> integer,</w:t>
+      </w:r>
+    </w:p>
+    <w:p>
+      <w:r>
+        <w:t xml:space="preserve">    </w:t>
+      </w:r>
+      <w:proofErr w:type="spellStart"/>
+      <w:proofErr w:type="gramStart"/>
+      <w:r>
+        <w:t>medicationnos</w:t>
+      </w:r>
+      <w:proofErr w:type="spellEnd"/>
+      <w:proofErr w:type="gramEnd"/>
+      <w:r>
+        <w:t xml:space="preserve"> integer,</w:t>
+      </w:r>
+    </w:p>
+    <w:p>
+      <w:r>
+        <w:t xml:space="preserve">    </w:t>
+      </w:r>
+      <w:proofErr w:type="spellStart"/>
+      <w:proofErr w:type="gramStart"/>
+      <w:r>
+        <w:t>nursehourseonshift</w:t>
+      </w:r>
+      <w:proofErr w:type="spellEnd"/>
+      <w:proofErr w:type="gramEnd"/>
+      <w:r>
+        <w:t xml:space="preserve"> integer,</w:t>
+      </w:r>
+    </w:p>
+    <w:p>
+      <w:r>
+        <w:t xml:space="preserve">    </w:t>
+      </w:r>
+      <w:proofErr w:type="spellStart"/>
+      <w:proofErr w:type="gramStart"/>
+      <w:r>
+        <w:t>t</w:t>
+      </w:r>
+      <w:r>
+        <w:t>imeoffall</w:t>
+      </w:r>
+      <w:proofErr w:type="spellEnd"/>
+      <w:proofErr w:type="gramEnd"/>
+      <w:r>
+        <w:t xml:space="preserve"> character varying(50),</w:t>
+      </w:r>
+    </w:p>
+    <w:p>
+      <w:r>
+        <w:lastRenderedPageBreak/>
+        <w:t>CONSTRAINT "</w:t>
+      </w:r>
+      <w:proofErr w:type="spellStart"/>
+      <w:r>
+        <w:t>Date_Key</w:t>
+      </w:r>
+      <w:proofErr w:type="spellEnd"/>
+      <w:r>
+        <w:t>" FOREIGN KEY (</w:t>
+      </w:r>
+      <w:proofErr w:type="spellStart"/>
+      <w:r>
+        <w:t>date_key</w:t>
+      </w:r>
+      <w:proofErr w:type="spellEnd"/>
+      <w:r>
+        <w:t>)</w:t>
+      </w:r>
+    </w:p>
+    <w:p>
+      <w:r>
+        <w:t xml:space="preserve">        REFERENCES </w:t>
+      </w:r>
+      <w:proofErr w:type="spellStart"/>
+      <w:r>
+        <w:t>datekey</w:t>
+      </w:r>
+      <w:proofErr w:type="spellEnd"/>
+      <w:r>
+        <w:t xml:space="preserve"> (</w:t>
+      </w:r>
+      <w:proofErr w:type="spellStart"/>
+      <w:r>
+        <w:t>date_key</w:t>
+      </w:r>
+      <w:proofErr w:type="spellEnd"/>
+      <w:r>
+        <w:t>) MATCH SIMPLE</w:t>
+      </w:r>
+    </w:p>
+    <w:p>
+      <w:r>
+        <w:t xml:space="preserve">        ON UPDATE NO ACTION</w:t>
+      </w:r>
+    </w:p>
+    <w:p>
+      <w:r>
+        <w:t xml:space="preserve">        ON DELETE NO ACTION,</w:t>
+      </w:r>
+    </w:p>
+    <w:p>
+      <w:r>
+        <w:t xml:space="preserve">    CONSTRAINT "</w:t>
+      </w:r>
+      <w:proofErr w:type="spellStart"/>
+      <w:r>
+        <w:t>HistoryOfFall</w:t>
+      </w:r>
+      <w:proofErr w:type="spellEnd"/>
+      <w:r>
+        <w:t>" FOREIGN KEY (</w:t>
+      </w:r>
+      <w:proofErr w:type="spellStart"/>
+      <w:r>
+        <w:t>history_fall</w:t>
+      </w:r>
+      <w:proofErr w:type="spellEnd"/>
+      <w:r>
+        <w:t>)</w:t>
+      </w:r>
+    </w:p>
+    <w:p>
+      <w:r>
+        <w:t xml:space="preserve">        REFERENCES </w:t>
+      </w:r>
+      <w:proofErr w:type="spellStart"/>
+      <w:r>
+        <w:t>historyfall</w:t>
+      </w:r>
+      <w:proofErr w:type="spellEnd"/>
+      <w:r>
+        <w:t xml:space="preserve"> (</w:t>
+      </w:r>
+      <w:proofErr w:type="spellStart"/>
+      <w:r>
+        <w:t>history_key</w:t>
+      </w:r>
+      <w:proofErr w:type="spellEnd"/>
+      <w:r>
+        <w:t>) MATCH SIMPLE</w:t>
+      </w:r>
+    </w:p>
+    <w:p>
+      <w:r>
+        <w:t xml:space="preserve">        ON UPDATE NO ACTION</w:t>
+      </w:r>
+    </w:p>
+    <w:p>
+      <w:r>
+        <w:t xml:space="preserve">        ON DELETE NO ACTION,</w:t>
+      </w:r>
+    </w:p>
+    <w:p>
+      <w:r>
+        <w:t xml:space="preserve">    CONSTRAINT "Location" FOREIGN KEY (</w:t>
+      </w:r>
+      <w:proofErr w:type="spellStart"/>
+      <w:r>
+        <w:t>location_key</w:t>
+      </w:r>
+      <w:proofErr w:type="spellEnd"/>
+      <w:r>
+        <w:t>)</w:t>
+      </w:r>
+    </w:p>
+    <w:p>
+      <w:r>
+        <w:t xml:space="preserve">        REFERENCES location (</w:t>
+      </w:r>
+      <w:proofErr w:type="spellStart"/>
+      <w:r>
+        <w:t>location_key</w:t>
+      </w:r>
+      <w:proofErr w:type="spellEnd"/>
+      <w:r>
+        <w:t>) MATCH SIMPLE</w:t>
+      </w:r>
+    </w:p>
+    <w:p>
+      <w:r>
+        <w:t xml:space="preserve">        ON UPDATE NO ACTION</w:t>
+      </w:r>
+    </w:p>
+    <w:p>
+      <w:r>
+        <w:t xml:space="preserve">        ON DELETE NO ACTION,</w:t>
+      </w:r>
+    </w:p>
+    <w:p>
+      <w:r>
+        <w:t xml:space="preserve">    CONSTRAINT "Medication" FOREIGN KEY (medication_key1)</w:t>
+      </w:r>
+    </w:p>
+    <w:p>
+      <w:r>
+        <w:t xml:space="preserve">        REFERENCES medication (</w:t>
+      </w:r>
+      <w:proofErr w:type="spellStart"/>
+      <w:r>
+        <w:t>medication_key</w:t>
+      </w:r>
+      <w:proofErr w:type="spellEnd"/>
+      <w:r>
+        <w:t>) MATCH SIMPLE</w:t>
+      </w:r>
+    </w:p>
+    <w:p>
+      <w:r>
+        <w:t xml:space="preserve">        ON UPDATE NO ACTION</w:t>
+      </w:r>
+    </w:p>
+    <w:p>
+      <w:r>
+        <w:t xml:space="preserve">        ON DELETE NO ACTION,</w:t>
+      </w:r>
+    </w:p>
+    <w:p>
+      <w:r>
+        <w:t xml:space="preserve">    CONSTRAINT "</w:t>
+      </w:r>
+      <w:proofErr w:type="spellStart"/>
+      <w:r>
+        <w:t>NurseActivity</w:t>
+      </w:r>
+      <w:proofErr w:type="spellEnd"/>
+      <w:r>
+        <w:t>" FOREIGN KEY (</w:t>
+      </w:r>
+      <w:proofErr w:type="spellStart"/>
+      <w:r>
+        <w:t>nurseactivity_key</w:t>
+      </w:r>
+      <w:proofErr w:type="spellEnd"/>
+      <w:r>
+        <w:t>)</w:t>
+      </w:r>
+    </w:p>
+    <w:p>
+      <w:r>
+        <w:t xml:space="preserve">        REFERENCES </w:t>
+      </w:r>
+      <w:proofErr w:type="spellStart"/>
+      <w:r>
+        <w:t>nurseactivity</w:t>
+      </w:r>
+      <w:proofErr w:type="spellEnd"/>
+      <w:r>
+        <w:t xml:space="preserve"> (</w:t>
+      </w:r>
+      <w:proofErr w:type="spellStart"/>
+      <w:r>
+        <w:t>nurseactivity_key</w:t>
+      </w:r>
+      <w:proofErr w:type="spellEnd"/>
+      <w:r>
+        <w:t>) MATCH SIMPLE</w:t>
+      </w:r>
+    </w:p>
+    <w:p>
+      <w:r>
+        <w:t xml:space="preserve">        ON UPDATE NO ACTION</w:t>
+      </w:r>
+    </w:p>
+    <w:p>
+      <w:r>
+        <w:t xml:space="preserve">        ON DELETE NO ACTION,</w:t>
+      </w:r>
+    </w:p>
+    <w:p>
+      <w:r>
+        <w:t xml:space="preserve">    CONSTRAINT "</w:t>
+      </w:r>
+      <w:proofErr w:type="spellStart"/>
+      <w:r>
+        <w:t>PatientActivity</w:t>
+      </w:r>
+      <w:proofErr w:type="spellEnd"/>
+      <w:r>
+        <w:t>" FOREIGN KEY (</w:t>
+      </w:r>
+      <w:proofErr w:type="spellStart"/>
+      <w:r>
+        <w:t>patientactivity_key</w:t>
+      </w:r>
+      <w:proofErr w:type="spellEnd"/>
+      <w:r>
+        <w:t>)</w:t>
+      </w:r>
+    </w:p>
+    <w:p>
+      <w:r>
+        <w:t xml:space="preserve">        REFERENCES </w:t>
+      </w:r>
+      <w:proofErr w:type="spellStart"/>
+      <w:r>
+        <w:t>patientactivity</w:t>
+      </w:r>
+      <w:proofErr w:type="spellEnd"/>
+      <w:r>
+        <w:t xml:space="preserve"> (</w:t>
+      </w:r>
+      <w:proofErr w:type="spellStart"/>
+      <w:r>
+        <w:t>patientactivity_key</w:t>
+      </w:r>
+      <w:proofErr w:type="spellEnd"/>
+      <w:r>
+        <w:t>) MATCH SIMPLE</w:t>
+      </w:r>
+    </w:p>
+    <w:p>
+      <w:r>
+        <w:t xml:space="preserve">        ON UPDATE NO ACTION</w:t>
+      </w:r>
+    </w:p>
+    <w:p>
+      <w:r>
+        <w:t xml:space="preserve">        ON DELETE NO ACTION,</w:t>
+      </w:r>
+    </w:p>
+    <w:p>
+      <w:r>
+        <w:t xml:space="preserve">    CONSTRAINT "Shift" FOREIGN KEY (</w:t>
+      </w:r>
+      <w:proofErr w:type="spellStart"/>
+      <w:r>
+        <w:t>shift_key</w:t>
+      </w:r>
+      <w:proofErr w:type="spellEnd"/>
+      <w:r>
+        <w:t>)</w:t>
+      </w:r>
+    </w:p>
+    <w:p>
+      <w:r>
+        <w:t xml:space="preserve">        REFERENCES shift (</w:t>
+      </w:r>
+      <w:proofErr w:type="spellStart"/>
+      <w:r>
+        <w:t>shift_key</w:t>
+      </w:r>
+      <w:proofErr w:type="spellEnd"/>
+      <w:r>
+        <w:t>) MATCH SIMPLE</w:t>
+      </w:r>
+    </w:p>
+    <w:p>
+      <w:r>
+        <w:t xml:space="preserve">        ON UPDATE NO ACTION</w:t>
+      </w:r>
+    </w:p>
+    <w:p>
+      <w:r>
+        <w:t xml:space="preserve">        ON DELETE NO ACTION,</w:t>
+      </w:r>
+    </w:p>
+    <w:p>
+      <w:r>
+        <w:t xml:space="preserve">    CONSTRAINT "Time" FOREIGN KEY (</w:t>
+      </w:r>
+      <w:proofErr w:type="spellStart"/>
+      <w:r>
+        <w:t>time_key</w:t>
+      </w:r>
+      <w:proofErr w:type="spellEnd"/>
+      <w:r>
+        <w:t>)</w:t>
+      </w:r>
+    </w:p>
+    <w:p>
+      <w:r>
+        <w:lastRenderedPageBreak/>
+        <w:t xml:space="preserve">        REFERENCES "time" (</w:t>
+      </w:r>
+      <w:proofErr w:type="spellStart"/>
+      <w:r>
+        <w:t>time_key</w:t>
+      </w:r>
+      <w:proofErr w:type="spellEnd"/>
+      <w:r>
+        <w:t>) MATCH SIMPLE</w:t>
+      </w:r>
+    </w:p>
+    <w:p>
+      <w:r>
+        <w:t xml:space="preserve">        ON UPDATE NO ACTION</w:t>
+      </w:r>
+    </w:p>
+    <w:p>
+      <w:r>
+        <w:t xml:space="preserve">        ON DELETE NO ACTION,</w:t>
+      </w:r>
+    </w:p>
+    <w:p>
+      <w:r>
+        <w:t xml:space="preserve">    CONSTRAINT "</w:t>
+      </w:r>
+      <w:proofErr w:type="spellStart"/>
+      <w:r>
+        <w:t>WitnessFlag</w:t>
+      </w:r>
+      <w:proofErr w:type="spellEnd"/>
+      <w:r>
+        <w:t>" FOREIGN KEY (</w:t>
+      </w:r>
+      <w:proofErr w:type="spellStart"/>
+      <w:r>
+        <w:t>witness_flag_key</w:t>
+      </w:r>
+      <w:proofErr w:type="spellEnd"/>
+      <w:r>
+        <w:t>)</w:t>
+      </w:r>
+    </w:p>
+    <w:p>
+      <w:r>
+        <w:t xml:space="preserve">        REFERENCES </w:t>
+      </w:r>
+      <w:proofErr w:type="spellStart"/>
+      <w:r>
+        <w:t>witnessfall</w:t>
+      </w:r>
+      <w:proofErr w:type="spellEnd"/>
+      <w:r>
+        <w:t xml:space="preserve"> (</w:t>
+      </w:r>
+      <w:proofErr w:type="spellStart"/>
+      <w:r>
+        <w:t>flag_key</w:t>
+      </w:r>
+      <w:proofErr w:type="spellEnd"/>
+      <w:r>
+        <w:t>) MATCH SIMPLE</w:t>
+      </w:r>
+    </w:p>
+    <w:p>
+      <w:r>
+        <w:t xml:space="preserve">        ON UPDATE NO ACTION</w:t>
+      </w:r>
+    </w:p>
+    <w:p>
+      <w:r>
+        <w:t xml:space="preserve">        ON DELETE NO ACTION,</w:t>
+      </w:r>
+    </w:p>
+    <w:p>
+      <w:r>
+        <w:t xml:space="preserve">    CONSTRAINT medication FOREIGN KEY (medication_key2)</w:t>
+      </w:r>
+    </w:p>
+    <w:p>
+      <w:r>
+        <w:t xml:space="preserve">        REFERENCES medication (</w:t>
+      </w:r>
+      <w:proofErr w:type="spellStart"/>
+      <w:r>
+        <w:t>medication_key</w:t>
+      </w:r>
+      <w:proofErr w:type="spellEnd"/>
+      <w:r>
+        <w:t>) MATCH SIMPLE</w:t>
+      </w:r>
+    </w:p>
+    <w:p>
+      <w:r>
+        <w:t xml:space="preserve">        ON UPDATE NO ACTION</w:t>
+      </w:r>
+    </w:p>
+    <w:p>
+      <w:r>
+        <w:t xml:space="preserve">        ON DELETE NO ACTION,</w:t>
+      </w:r>
+    </w:p>
+    <w:p>
+      <w:r>
+        <w:t xml:space="preserve">    CONSTRAINT nurse FOREIGN KEY (</w:t>
+      </w:r>
+      <w:proofErr w:type="spellStart"/>
+      <w:r>
+        <w:t>nurse_key</w:t>
+      </w:r>
+      <w:proofErr w:type="spellEnd"/>
+      <w:r>
+        <w:t>)</w:t>
+      </w:r>
+    </w:p>
+    <w:p>
+      <w:r>
+        <w:t xml:space="preserve">        REFERENCES nurse (</w:t>
+      </w:r>
+      <w:proofErr w:type="spellStart"/>
+      <w:r>
+        <w:t>nurse_key</w:t>
+      </w:r>
+      <w:proofErr w:type="spellEnd"/>
+      <w:r>
+        <w:t>) MATCH SIMPLE</w:t>
+      </w:r>
+    </w:p>
+    <w:p>
+      <w:r>
+        <w:t xml:space="preserve">        ON UPDATE NO ACTION</w:t>
+      </w:r>
+    </w:p>
+    <w:p>
+      <w:r>
+        <w:t xml:space="preserve">        ON DELETE NO ACTION</w:t>
+      </w:r>
+    </w:p>
+    <w:p>
+      <w:r>
+        <w:t>)</w:t>
+      </w:r>
+    </w:p>
+    <w:p>
+      <w:r>
+        <w:t>////////////////////////////////////////////////////////////////////////////////////////////////////////////</w:t>
+      </w:r>
+    </w:p>
+    <w:p/>
     <w:p>
       <w:pPr>
         <w:keepNext/>
@@ -432,10 +1688,10 @@
         </w:rPr>
         <w:lastRenderedPageBreak/>
         <w:drawing>
-          <wp:inline distT="0" distB="0" distL="0" distR="0" wp14:anchorId="53EC128F" wp14:editId="0799B3FA">
-            <wp:extent cx="5943600" cy="3172460"/>
-            <wp:effectExtent l="0" t="0" r="0" b="8890"/>
-            <wp:docPr id="7" name="Picture 7"/>
+          <wp:inline distT="0" distB="0" distL="0" distR="0" wp14:anchorId="701A47C5" wp14:editId="27454D07">
+            <wp:extent cx="5943600" cy="3195955"/>
+            <wp:effectExtent l="0" t="0" r="0" b="4445"/>
+            <wp:docPr id="6" name="Picture 6"/>
             <wp:cNvGraphicFramePr>
               <a:graphicFrameLocks xmlns:a="http://schemas.openxmlformats.org/drawingml/2006/main" noChangeAspect="1"/>
             </wp:cNvGraphicFramePr>
@@ -455,7 +1711,7 @@
                   <pic:spPr>
                     <a:xfrm>
                       <a:off x="0" y="0"/>
-                      <a:ext cx="5943600" cy="3172460"/>
+                      <a:ext cx="5943600" cy="3195955"/>
                     </a:xfrm>
                     <a:prstGeom prst="rect">
                       <a:avLst/>
@@ -474,25 +1730,22 @@
         <w:jc w:val="center"/>
       </w:pPr>
       <w:r>
-        <w:t>Figure 7</w:t>
-      </w:r>
-      <w:bookmarkStart w:id="0" w:name="_GoBack"/>
-      <w:bookmarkEnd w:id="0"/>
-      <w:r>
-        <w:t>: There is no primary key in this Fact fall table as most of them are foreign keys</w:t>
-      </w:r>
-    </w:p>
-    <w:p/>
-    <w:p>
+        <w:t>Figure 6: Fact fall data imported</w:t>
+      </w:r>
+    </w:p>
+    <w:p>
+      <w:pPr>
+        <w:keepNext/>
+      </w:pPr>
       <w:r>
         <w:rPr>
           <w:noProof/>
         </w:rPr>
         <w:drawing>
-          <wp:inline distT="0" distB="0" distL="0" distR="0" wp14:anchorId="120C6C0F" wp14:editId="45798B39">
-            <wp:extent cx="5943600" cy="3153410"/>
+          <wp:inline distT="0" distB="0" distL="0" distR="0" wp14:anchorId="53EC128F" wp14:editId="0799B3FA">
+            <wp:extent cx="5943600" cy="3172460"/>
             <wp:effectExtent l="0" t="0" r="0" b="8890"/>
-            <wp:docPr id="8" name="Picture 8"/>
+            <wp:docPr id="7" name="Picture 7"/>
             <wp:cNvGraphicFramePr>
               <a:graphicFrameLocks xmlns:a="http://schemas.openxmlformats.org/drawingml/2006/main" noChangeAspect="1"/>
             </wp:cNvGraphicFramePr>
@@ -512,7 +1765,7 @@
                   <pic:spPr>
                     <a:xfrm>
                       <a:off x="0" y="0"/>
-                      <a:ext cx="5943600" cy="3153410"/>
+                      <a:ext cx="5943600" cy="3172460"/>
                     </a:xfrm>
                     <a:prstGeom prst="rect">
                       <a:avLst/>
@@ -526,16 +1779,128 @@
       </w:r>
     </w:p>
     <w:p>
+      <w:pPr>
+        <w:pStyle w:val="Caption"/>
+        <w:jc w:val="center"/>
+      </w:pPr>
+      <w:r>
+        <w:t>Figure 7: There is no primary key in this Fact fall table as most of them are foreign keys</w:t>
+      </w:r>
+    </w:p>
+    <w:p>
+      <w:pPr>
+        <w:rPr>
+          <w:b/>
+        </w:rPr>
+      </w:pPr>
+      <w:r>
+        <w:rPr>
+          <w:b/>
+        </w:rPr>
+        <w:t xml:space="preserve">Creation of table </w:t>
+      </w:r>
+      <w:proofErr w:type="spellStart"/>
+      <w:r>
+        <w:rPr>
+          <w:b/>
+        </w:rPr>
+        <w:t>functionallevel</w:t>
+      </w:r>
+      <w:proofErr w:type="spellEnd"/>
+      <w:r>
+        <w:rPr>
+          <w:b/>
+        </w:rPr>
+        <w:t xml:space="preserve"> code:</w:t>
+      </w:r>
+    </w:p>
+    <w:p>
+      <w:r>
+        <w:t>////////////////////////////////////////////////////////////////////////////////////////////////////////////</w:t>
+      </w:r>
+    </w:p>
+    <w:p>
+      <w:r>
+        <w:t xml:space="preserve">CREATE TABLE </w:t>
+      </w:r>
+      <w:proofErr w:type="spellStart"/>
+      <w:r>
+        <w:t>functionallevel</w:t>
+      </w:r>
+      <w:proofErr w:type="spellEnd"/>
+    </w:p>
+    <w:p>
+      <w:r>
+        <w:t>(</w:t>
+      </w:r>
+    </w:p>
+    <w:p>
+      <w:r>
+        <w:lastRenderedPageBreak/>
+        <w:t xml:space="preserve">    </w:t>
+      </w:r>
+      <w:proofErr w:type="spellStart"/>
+      <w:proofErr w:type="gramStart"/>
+      <w:r>
+        <w:t>functional_key</w:t>
+      </w:r>
+      <w:proofErr w:type="spellEnd"/>
+      <w:proofErr w:type="gramEnd"/>
+      <w:r>
+        <w:t xml:space="preserve"> integer,</w:t>
+      </w:r>
+    </w:p>
+    <w:p>
+      <w:r>
+        <w:t xml:space="preserve">    </w:t>
+      </w:r>
+      <w:proofErr w:type="spellStart"/>
+      <w:proofErr w:type="gramStart"/>
+      <w:r>
+        <w:t>functional_name</w:t>
+      </w:r>
+      <w:proofErr w:type="spellEnd"/>
+      <w:proofErr w:type="gramEnd"/>
+      <w:r>
+        <w:t xml:space="preserve"> character varying(50) ,</w:t>
+      </w:r>
+    </w:p>
+    <w:p>
+      <w:r>
+        <w:t xml:space="preserve">    </w:t>
+      </w:r>
+      <w:proofErr w:type="spellStart"/>
+      <w:proofErr w:type="gramStart"/>
+      <w:r>
+        <w:t>functional_description</w:t>
+      </w:r>
+      <w:proofErr w:type="spellEnd"/>
+      <w:proofErr w:type="gramEnd"/>
+      <w:r>
+        <w:t xml:space="preserve"> character varying(100) </w:t>
+      </w:r>
+    </w:p>
+    <w:p>
+      <w:r>
+        <w:t>)</w:t>
+      </w:r>
+    </w:p>
+    <w:p>
+      <w:r>
+        <w:t>////////////////////////////////////////////////////////////////////////////////////////////////////////////</w:t>
+      </w:r>
+    </w:p>
+    <w:p/>
+    <w:p>
       <w:r>
         <w:rPr>
           <w:noProof/>
         </w:rPr>
-        <w:lastRenderedPageBreak/>
         <w:drawing>
-          <wp:inline distT="0" distB="0" distL="0" distR="0" wp14:anchorId="72A64634" wp14:editId="101B6FBD">
-            <wp:extent cx="5943600" cy="3133725"/>
-            <wp:effectExtent l="0" t="0" r="0" b="9525"/>
-            <wp:docPr id="9" name="Picture 9"/>
+          <wp:inline distT="0" distB="0" distL="0" distR="0" wp14:anchorId="120C6C0F" wp14:editId="45798B39">
+            <wp:extent cx="5943600" cy="3153410"/>
+            <wp:effectExtent l="0" t="0" r="0" b="8890"/>
+            <wp:docPr id="8" name="Picture 8"/>
             <wp:cNvGraphicFramePr>
               <a:graphicFrameLocks xmlns:a="http://schemas.openxmlformats.org/drawingml/2006/main" noChangeAspect="1"/>
             </wp:cNvGraphicFramePr>
@@ -555,7 +1920,7 @@
                   <pic:spPr>
                     <a:xfrm>
                       <a:off x="0" y="0"/>
-                      <a:ext cx="5943600" cy="3133725"/>
+                      <a:ext cx="5943600" cy="3153410"/>
                     </a:xfrm>
                     <a:prstGeom prst="rect">
                       <a:avLst/>
@@ -574,10 +1939,10 @@
           <w:noProof/>
         </w:rPr>
         <w:drawing>
-          <wp:inline distT="0" distB="0" distL="0" distR="0" wp14:anchorId="7D000ECF" wp14:editId="5D78DF3D">
-            <wp:extent cx="5943600" cy="3120390"/>
-            <wp:effectExtent l="0" t="0" r="0" b="3810"/>
-            <wp:docPr id="10" name="Picture 10"/>
+          <wp:inline distT="0" distB="0" distL="0" distR="0" wp14:anchorId="72A64634" wp14:editId="101B6FBD">
+            <wp:extent cx="5943600" cy="3133725"/>
+            <wp:effectExtent l="0" t="0" r="0" b="9525"/>
+            <wp:docPr id="9" name="Picture 9"/>
             <wp:cNvGraphicFramePr>
               <a:graphicFrameLocks xmlns:a="http://schemas.openxmlformats.org/drawingml/2006/main" noChangeAspect="1"/>
             </wp:cNvGraphicFramePr>
@@ -597,7 +1962,7 @@
                   <pic:spPr>
                     <a:xfrm>
                       <a:off x="0" y="0"/>
-                      <a:ext cx="5943600" cy="3120390"/>
+                      <a:ext cx="5943600" cy="3133725"/>
                     </a:xfrm>
                     <a:prstGeom prst="rect">
                       <a:avLst/>
@@ -611,16 +1976,133 @@
       </w:r>
     </w:p>
     <w:p>
+      <w:pPr>
+        <w:rPr>
+          <w:b/>
+        </w:rPr>
+      </w:pPr>
+      <w:r>
+        <w:rPr>
+          <w:b/>
+        </w:rPr>
+        <w:lastRenderedPageBreak/>
+        <w:t xml:space="preserve">Creation of table </w:t>
+      </w:r>
+      <w:proofErr w:type="spellStart"/>
+      <w:r>
+        <w:rPr>
+          <w:b/>
+        </w:rPr>
+        <w:t>historyfall</w:t>
+      </w:r>
+      <w:proofErr w:type="spellEnd"/>
+      <w:r>
+        <w:rPr>
+          <w:b/>
+        </w:rPr>
+        <w:t>:</w:t>
+      </w:r>
+    </w:p>
+    <w:p>
+      <w:r>
+        <w:t>////////////////////////////////////////////////////////////////////////////////////////////////////////////</w:t>
+      </w:r>
+    </w:p>
+    <w:p>
+      <w:r>
+        <w:t xml:space="preserve">CREATE TABLE </w:t>
+      </w:r>
+      <w:proofErr w:type="spellStart"/>
+      <w:r>
+        <w:t>historyfall</w:t>
+      </w:r>
+      <w:proofErr w:type="spellEnd"/>
+    </w:p>
+    <w:p>
+      <w:r>
+        <w:t>(</w:t>
+      </w:r>
+    </w:p>
+    <w:p>
+      <w:r>
+        <w:t xml:space="preserve">    </w:t>
+      </w:r>
+      <w:proofErr w:type="spellStart"/>
+      <w:proofErr w:type="gramStart"/>
+      <w:r>
+        <w:t>history_key</w:t>
+      </w:r>
+      <w:proofErr w:type="spellEnd"/>
+      <w:proofErr w:type="gramEnd"/>
+      <w:r>
+        <w:t xml:space="preserve"> integer,</w:t>
+      </w:r>
+    </w:p>
+    <w:p>
+      <w:r>
+        <w:t xml:space="preserve">    </w:t>
+      </w:r>
+      <w:proofErr w:type="spellStart"/>
+      <w:proofErr w:type="gramStart"/>
+      <w:r>
+        <w:t>history_</w:t>
+      </w:r>
+      <w:r>
+        <w:t>duration</w:t>
+      </w:r>
+      <w:proofErr w:type="spellEnd"/>
+      <w:proofErr w:type="gramEnd"/>
+      <w:r>
+        <w:t xml:space="preserve"> character varying(100),</w:t>
+      </w:r>
+    </w:p>
+    <w:p>
+      <w:r>
+        <w:t>CONSTRAINT "</w:t>
+      </w:r>
+      <w:proofErr w:type="spellStart"/>
+      <w:r>
+        <w:t>HistoryOfFall</w:t>
+      </w:r>
+      <w:proofErr w:type="spellEnd"/>
+      <w:r>
+        <w:t>" PRIMARY KEY (</w:t>
+      </w:r>
+      <w:proofErr w:type="spellStart"/>
+      <w:r>
+        <w:t>history_key</w:t>
+      </w:r>
+      <w:proofErr w:type="spellEnd"/>
+      <w:r>
+        <w:t>)</w:t>
+      </w:r>
+    </w:p>
+    <w:p>
+      <w:r>
+        <w:t xml:space="preserve">        WITH (FILLFACTOR=100)</w:t>
+      </w:r>
+    </w:p>
+    <w:p>
+      <w:r>
+        <w:t>)</w:t>
+      </w:r>
+    </w:p>
+    <w:p>
+      <w:r>
+        <w:t>////////////////////////////////////////////////////////////////////////////////////////////////////////////</w:t>
+      </w:r>
+    </w:p>
+    <w:p/>
+    <w:p>
       <w:r>
         <w:rPr>
           <w:noProof/>
         </w:rPr>
-        <w:lastRenderedPageBreak/>
         <w:drawing>
-          <wp:inline distT="0" distB="0" distL="0" distR="0" wp14:anchorId="241D6A18" wp14:editId="39167355">
-            <wp:extent cx="5943600" cy="2860040"/>
-            <wp:effectExtent l="0" t="0" r="0" b="0"/>
-            <wp:docPr id="11" name="Picture 11"/>
+          <wp:inline distT="0" distB="0" distL="0" distR="0" wp14:anchorId="7D000ECF" wp14:editId="5D78DF3D">
+            <wp:extent cx="5943600" cy="3120390"/>
+            <wp:effectExtent l="0" t="0" r="0" b="3810"/>
+            <wp:docPr id="10" name="Picture 10"/>
             <wp:cNvGraphicFramePr>
               <a:graphicFrameLocks xmlns:a="http://schemas.openxmlformats.org/drawingml/2006/main" noChangeAspect="1"/>
             </wp:cNvGraphicFramePr>
@@ -640,7 +2122,7 @@
                   <pic:spPr>
                     <a:xfrm>
                       <a:off x="0" y="0"/>
-                      <a:ext cx="5943600" cy="2860040"/>
+                      <a:ext cx="5943600" cy="3120390"/>
                     </a:xfrm>
                     <a:prstGeom prst="rect">
                       <a:avLst/>
@@ -653,17 +2135,17 @@
         </w:drawing>
       </w:r>
     </w:p>
-    <w:p/>
     <w:p>
       <w:r>
         <w:rPr>
           <w:noProof/>
         </w:rPr>
+        <w:lastRenderedPageBreak/>
         <w:drawing>
-          <wp:inline distT="0" distB="0" distL="0" distR="0" wp14:anchorId="42BDF99E" wp14:editId="57D1F21E">
-            <wp:extent cx="5943600" cy="3013075"/>
+          <wp:inline distT="0" distB="0" distL="0" distR="0" wp14:anchorId="241D6A18" wp14:editId="39167355">
+            <wp:extent cx="5943600" cy="2860040"/>
             <wp:effectExtent l="0" t="0" r="0" b="0"/>
-            <wp:docPr id="12" name="Picture 12"/>
+            <wp:docPr id="11" name="Picture 11"/>
             <wp:cNvGraphicFramePr>
               <a:graphicFrameLocks xmlns:a="http://schemas.openxmlformats.org/drawingml/2006/main" noChangeAspect="1"/>
             </wp:cNvGraphicFramePr>
@@ -683,7 +2165,7 @@
                   <pic:spPr>
                     <a:xfrm>
                       <a:off x="0" y="0"/>
-                      <a:ext cx="5943600" cy="3013075"/>
+                      <a:ext cx="5943600" cy="2860040"/>
                     </a:xfrm>
                     <a:prstGeom prst="rect">
                       <a:avLst/>
@@ -697,16 +2179,104 @@
       </w:r>
     </w:p>
     <w:p>
+      <w:pPr>
+        <w:rPr>
+          <w:b/>
+        </w:rPr>
+      </w:pPr>
+      <w:r>
+        <w:rPr>
+          <w:b/>
+        </w:rPr>
+        <w:t xml:space="preserve">Creation of table </w:t>
+      </w:r>
+      <w:proofErr w:type="spellStart"/>
+      <w:r>
+        <w:rPr>
+          <w:b/>
+        </w:rPr>
+        <w:t>injurylevel</w:t>
+      </w:r>
+      <w:proofErr w:type="spellEnd"/>
+      <w:r>
+        <w:rPr>
+          <w:b/>
+        </w:rPr>
+        <w:t>:</w:t>
+      </w:r>
+    </w:p>
+    <w:p>
+      <w:r>
+        <w:t>////////////////////////////////////////////////////////////////////////////////////////////////////////////</w:t>
+      </w:r>
+    </w:p>
+    <w:p>
+      <w:r>
+        <w:t xml:space="preserve">CREATE TABLE </w:t>
+      </w:r>
+      <w:proofErr w:type="spellStart"/>
+      <w:r>
+        <w:t>injurylevel</w:t>
+      </w:r>
+      <w:proofErr w:type="spellEnd"/>
+    </w:p>
+    <w:p>
+      <w:r>
+        <w:t>(</w:t>
+      </w:r>
+    </w:p>
+    <w:p>
+      <w:r>
+        <w:t xml:space="preserve">    </w:t>
+      </w:r>
+      <w:proofErr w:type="spellStart"/>
+      <w:proofErr w:type="gramStart"/>
+      <w:r>
+        <w:t>injurylevel_key</w:t>
+      </w:r>
+      <w:proofErr w:type="spellEnd"/>
+      <w:proofErr w:type="gramEnd"/>
+      <w:r>
+        <w:t xml:space="preserve"> integer,</w:t>
+      </w:r>
+    </w:p>
+    <w:p>
+      <w:r>
+        <w:t xml:space="preserve">    </w:t>
+      </w:r>
+      <w:proofErr w:type="spellStart"/>
+      <w:proofErr w:type="gramStart"/>
+      <w:r>
+        <w:t>injury_level_name</w:t>
+      </w:r>
+      <w:proofErr w:type="spellEnd"/>
+      <w:proofErr w:type="gramEnd"/>
+      <w:r>
+        <w:t xml:space="preserve"> character varying(100) </w:t>
+      </w:r>
+    </w:p>
+    <w:p>
+      <w:r>
+        <w:t>)</w:t>
+      </w:r>
+    </w:p>
+    <w:p>
+      <w:r>
+        <w:t>////////////////////////////////////////////////////////////////////////////////////////////////////////////</w:t>
+      </w:r>
+    </w:p>
+    <w:p/>
+    <w:p>
       <w:r>
         <w:rPr>
           <w:noProof/>
         </w:rPr>
         <w:lastRenderedPageBreak/>
         <w:drawing>
-          <wp:inline distT="0" distB="0" distL="0" distR="0" wp14:anchorId="19DA54FB" wp14:editId="3AFA37E3">
-            <wp:extent cx="5943600" cy="3069590"/>
+          <wp:inline distT="0" distB="0" distL="0" distR="0" wp14:anchorId="42BDF99E" wp14:editId="57D1F21E">
+            <wp:extent cx="5943600" cy="3013075"/>
             <wp:effectExtent l="0" t="0" r="0" b="0"/>
-            <wp:docPr id="13" name="Picture 13"/>
+            <wp:docPr id="12" name="Picture 12"/>
             <wp:cNvGraphicFramePr>
               <a:graphicFrameLocks xmlns:a="http://schemas.openxmlformats.org/drawingml/2006/main" noChangeAspect="1"/>
             </wp:cNvGraphicFramePr>
@@ -726,7 +2296,7 @@
                   <pic:spPr>
                     <a:xfrm>
                       <a:off x="0" y="0"/>
-                      <a:ext cx="5943600" cy="3069590"/>
+                      <a:ext cx="5943600" cy="3013075"/>
                     </a:xfrm>
                     <a:prstGeom prst="rect">
                       <a:avLst/>
@@ -739,17 +2309,16 @@
         </w:drawing>
       </w:r>
     </w:p>
-    <w:p/>
     <w:p>
       <w:r>
         <w:rPr>
           <w:noProof/>
         </w:rPr>
         <w:drawing>
-          <wp:inline distT="0" distB="0" distL="0" distR="0" wp14:anchorId="17AF4271" wp14:editId="10CF63A2">
-            <wp:extent cx="5943600" cy="3067685"/>
+          <wp:inline distT="0" distB="0" distL="0" distR="0" wp14:anchorId="19DA54FB" wp14:editId="3AFA37E3">
+            <wp:extent cx="5943600" cy="3069590"/>
             <wp:effectExtent l="0" t="0" r="0" b="0"/>
-            <wp:docPr id="14" name="Picture 14"/>
+            <wp:docPr id="13" name="Picture 13"/>
             <wp:cNvGraphicFramePr>
               <a:graphicFrameLocks xmlns:a="http://schemas.openxmlformats.org/drawingml/2006/main" noChangeAspect="1"/>
             </wp:cNvGraphicFramePr>
@@ -769,7 +2338,7 @@
                   <pic:spPr>
                     <a:xfrm>
                       <a:off x="0" y="0"/>
-                      <a:ext cx="5943600" cy="3067685"/>
+                      <a:ext cx="5943600" cy="3069590"/>
                     </a:xfrm>
                     <a:prstGeom prst="rect">
                       <a:avLst/>
@@ -782,18 +2351,104 @@
         </w:drawing>
       </w:r>
     </w:p>
-    <w:p/>
+    <w:p>
+      <w:r>
+        <w:rPr>
+          <w:b/>
+        </w:rPr>
+        <w:t>Creation of table location</w:t>
+      </w:r>
+      <w:r>
+        <w:t>:</w:t>
+      </w:r>
+    </w:p>
+    <w:p>
+      <w:r>
+        <w:t>////////////////////////////////////////////////////////////////////////////////////////////////////////////</w:t>
+      </w:r>
+    </w:p>
+    <w:p>
+      <w:r>
+        <w:t>CREATE TABLE location</w:t>
+      </w:r>
+    </w:p>
+    <w:p>
+      <w:r>
+        <w:t>(</w:t>
+      </w:r>
+    </w:p>
+    <w:p>
+      <w:r>
+        <w:t xml:space="preserve">    </w:t>
+      </w:r>
+      <w:proofErr w:type="spellStart"/>
+      <w:proofErr w:type="gramStart"/>
+      <w:r>
+        <w:t>location_key</w:t>
+      </w:r>
+      <w:proofErr w:type="spellEnd"/>
+      <w:proofErr w:type="gramEnd"/>
+      <w:r>
+        <w:t xml:space="preserve"> integer,</w:t>
+      </w:r>
+    </w:p>
+    <w:p>
+      <w:r>
+        <w:t xml:space="preserve">    </w:t>
+      </w:r>
+      <w:proofErr w:type="spellStart"/>
+      <w:proofErr w:type="gramStart"/>
+      <w:r>
+        <w:t>locat</w:t>
+      </w:r>
+      <w:r>
+        <w:t>ion_name</w:t>
+      </w:r>
+      <w:proofErr w:type="spellEnd"/>
+      <w:proofErr w:type="gramEnd"/>
+      <w:r>
+        <w:t xml:space="preserve"> character varying(100),</w:t>
+      </w:r>
+    </w:p>
+    <w:p>
+      <w:r>
+        <w:t>CONSTRAINT "Location" PRIMARY KEY (</w:t>
+      </w:r>
+      <w:proofErr w:type="spellStart"/>
+      <w:r>
+        <w:t>location_key</w:t>
+      </w:r>
+      <w:proofErr w:type="spellEnd"/>
+      <w:r>
+        <w:t>)</w:t>
+      </w:r>
+    </w:p>
+    <w:p>
+      <w:r>
+        <w:lastRenderedPageBreak/>
+        <w:t xml:space="preserve">        WITH (FILLFACTOR=100)</w:t>
+      </w:r>
+    </w:p>
+    <w:p>
+      <w:r>
+        <w:t>)</w:t>
+      </w:r>
+    </w:p>
+    <w:p>
+      <w:r>
+        <w:t>////////////////////////////////////////////////////////////////////////////////////////////////////////////</w:t>
+      </w:r>
+    </w:p>
     <w:p>
       <w:r>
         <w:rPr>
           <w:noProof/>
         </w:rPr>
-        <w:lastRenderedPageBreak/>
         <w:drawing>
-          <wp:inline distT="0" distB="0" distL="0" distR="0" wp14:anchorId="541E065E" wp14:editId="04DD5798">
-            <wp:extent cx="5943600" cy="2816225"/>
-            <wp:effectExtent l="0" t="0" r="0" b="3175"/>
-            <wp:docPr id="15" name="Picture 15"/>
+          <wp:inline distT="0" distB="0" distL="0" distR="0" wp14:anchorId="17AF4271" wp14:editId="10CF63A2">
+            <wp:extent cx="5943600" cy="3067685"/>
+            <wp:effectExtent l="0" t="0" r="0" b="0"/>
+            <wp:docPr id="14" name="Picture 14"/>
             <wp:cNvGraphicFramePr>
               <a:graphicFrameLocks xmlns:a="http://schemas.openxmlformats.org/drawingml/2006/main" noChangeAspect="1"/>
             </wp:cNvGraphicFramePr>
@@ -813,7 +2468,7 @@
                   <pic:spPr>
                     <a:xfrm>
                       <a:off x="0" y="0"/>
-                      <a:ext cx="5943600" cy="2816225"/>
+                      <a:ext cx="5943600" cy="3067685"/>
                     </a:xfrm>
                     <a:prstGeom prst="rect">
                       <a:avLst/>
@@ -833,10 +2488,10 @@
           <w:noProof/>
         </w:rPr>
         <w:drawing>
-          <wp:inline distT="0" distB="0" distL="0" distR="0" wp14:anchorId="716368A0" wp14:editId="6F81025A">
-            <wp:extent cx="5943600" cy="3128645"/>
-            <wp:effectExtent l="0" t="0" r="0" b="0"/>
-            <wp:docPr id="16" name="Picture 16"/>
+          <wp:inline distT="0" distB="0" distL="0" distR="0" wp14:anchorId="541E065E" wp14:editId="04DD5798">
+            <wp:extent cx="5943600" cy="2816225"/>
+            <wp:effectExtent l="0" t="0" r="0" b="3175"/>
+            <wp:docPr id="15" name="Picture 15"/>
             <wp:cNvGraphicFramePr>
               <a:graphicFrameLocks xmlns:a="http://schemas.openxmlformats.org/drawingml/2006/main" noChangeAspect="1"/>
             </wp:cNvGraphicFramePr>
@@ -856,7 +2511,7 @@
                   <pic:spPr>
                     <a:xfrm>
                       <a:off x="0" y="0"/>
-                      <a:ext cx="5943600" cy="3128645"/>
+                      <a:ext cx="5943600" cy="2816225"/>
                     </a:xfrm>
                     <a:prstGeom prst="rect">
                       <a:avLst/>
@@ -870,16 +2525,105 @@
       </w:r>
     </w:p>
     <w:p>
+      <w:pPr>
+        <w:rPr>
+          <w:b/>
+        </w:rPr>
+      </w:pPr>
+      <w:r>
+        <w:rPr>
+          <w:b/>
+        </w:rPr>
+        <w:t>Creation of table medication:</w:t>
+      </w:r>
+    </w:p>
+    <w:p>
+      <w:r>
+        <w:t>////////////////////////////////////////////////////////////////////////////////////////////////////////////</w:t>
+      </w:r>
+    </w:p>
+    <w:p>
+      <w:r>
+        <w:t>CREATE TABLE medication</w:t>
+      </w:r>
+    </w:p>
+    <w:p>
+      <w:r>
+        <w:lastRenderedPageBreak/>
+        <w:t>(</w:t>
+      </w:r>
+    </w:p>
+    <w:p>
+      <w:r>
+        <w:t xml:space="preserve">    </w:t>
+      </w:r>
+      <w:proofErr w:type="spellStart"/>
+      <w:proofErr w:type="gramStart"/>
+      <w:r>
+        <w:t>medication_key</w:t>
+      </w:r>
+      <w:proofErr w:type="spellEnd"/>
+      <w:proofErr w:type="gramEnd"/>
+      <w:r>
+        <w:t xml:space="preserve"> integer,</w:t>
+      </w:r>
+    </w:p>
+    <w:p>
+      <w:r>
+        <w:t xml:space="preserve">    </w:t>
+      </w:r>
+      <w:proofErr w:type="spellStart"/>
+      <w:proofErr w:type="gramStart"/>
+      <w:r>
+        <w:t>medicat</w:t>
+      </w:r>
+      <w:r>
+        <w:t>ion_name</w:t>
+      </w:r>
+      <w:proofErr w:type="spellEnd"/>
+      <w:proofErr w:type="gramEnd"/>
+      <w:r>
+        <w:t xml:space="preserve"> character varying(100),</w:t>
+      </w:r>
+    </w:p>
+    <w:p>
+      <w:r>
+        <w:t>CONSTRAINT "Medication" PRIMARY KEY (</w:t>
+      </w:r>
+      <w:proofErr w:type="spellStart"/>
+      <w:r>
+        <w:t>medication_key</w:t>
+      </w:r>
+      <w:proofErr w:type="spellEnd"/>
+      <w:r>
+        <w:t>)</w:t>
+      </w:r>
+    </w:p>
+    <w:p>
+      <w:r>
+        <w:t xml:space="preserve">        WITH (FILLFACTOR=100)</w:t>
+      </w:r>
+    </w:p>
+    <w:p>
+      <w:r>
+        <w:t>)</w:t>
+      </w:r>
+    </w:p>
+    <w:p>
+      <w:r>
+        <w:t>////////////////////////////////////////////////////////////////////////////////////////////////////////////</w:t>
+      </w:r>
+    </w:p>
+    <w:p>
       <w:r>
         <w:rPr>
           <w:noProof/>
         </w:rPr>
-        <w:lastRenderedPageBreak/>
         <w:drawing>
-          <wp:inline distT="0" distB="0" distL="0" distR="0" wp14:anchorId="6F177834" wp14:editId="24C0DDCF">
-            <wp:extent cx="5943600" cy="3127375"/>
+          <wp:inline distT="0" distB="0" distL="0" distR="0" wp14:anchorId="716368A0" wp14:editId="6F81025A">
+            <wp:extent cx="5943600" cy="3128645"/>
             <wp:effectExtent l="0" t="0" r="0" b="0"/>
-            <wp:docPr id="17" name="Picture 17"/>
+            <wp:docPr id="16" name="Picture 16"/>
             <wp:cNvGraphicFramePr>
               <a:graphicFrameLocks xmlns:a="http://schemas.openxmlformats.org/drawingml/2006/main" noChangeAspect="1"/>
             </wp:cNvGraphicFramePr>
@@ -899,7 +2643,7 @@
                   <pic:spPr>
                     <a:xfrm>
                       <a:off x="0" y="0"/>
-                      <a:ext cx="5943600" cy="3127375"/>
+                      <a:ext cx="5943600" cy="3128645"/>
                     </a:xfrm>
                     <a:prstGeom prst="rect">
                       <a:avLst/>
@@ -917,11 +2661,12 @@
         <w:rPr>
           <w:noProof/>
         </w:rPr>
+        <w:lastRenderedPageBreak/>
         <w:drawing>
-          <wp:inline distT="0" distB="0" distL="0" distR="0" wp14:anchorId="644D9891" wp14:editId="2268F1C2">
-            <wp:extent cx="5943600" cy="3198495"/>
-            <wp:effectExtent l="0" t="0" r="0" b="1905"/>
-            <wp:docPr id="18" name="Picture 18"/>
+          <wp:inline distT="0" distB="0" distL="0" distR="0" wp14:anchorId="6F177834" wp14:editId="24C0DDCF">
+            <wp:extent cx="5943600" cy="3127375"/>
+            <wp:effectExtent l="0" t="0" r="0" b="0"/>
+            <wp:docPr id="17" name="Picture 17"/>
             <wp:cNvGraphicFramePr>
               <a:graphicFrameLocks xmlns:a="http://schemas.openxmlformats.org/drawingml/2006/main" noChangeAspect="1"/>
             </wp:cNvGraphicFramePr>
@@ -941,7 +2686,7 @@
                   <pic:spPr>
                     <a:xfrm>
                       <a:off x="0" y="0"/>
-                      <a:ext cx="5943600" cy="3198495"/>
+                      <a:ext cx="5943600" cy="3127375"/>
                     </a:xfrm>
                     <a:prstGeom prst="rect">
                       <a:avLst/>
@@ -954,6 +2699,106 @@
         </w:drawing>
       </w:r>
     </w:p>
+    <w:p/>
+    <w:p>
+      <w:pPr>
+        <w:rPr>
+          <w:b/>
+        </w:rPr>
+      </w:pPr>
+      <w:r>
+        <w:rPr>
+          <w:b/>
+        </w:rPr>
+        <w:t>Creation of table nurse:</w:t>
+      </w:r>
+    </w:p>
+    <w:p>
+      <w:r>
+        <w:t>////////////////////////////////////////////////////////////////////////////////////////////////////////////</w:t>
+      </w:r>
+    </w:p>
+    <w:p>
+      <w:r>
+        <w:t>CREATE TABLE nurse</w:t>
+      </w:r>
+    </w:p>
+    <w:p>
+      <w:r>
+        <w:t>(</w:t>
+      </w:r>
+    </w:p>
+    <w:p>
+      <w:r>
+        <w:t xml:space="preserve">    </w:t>
+      </w:r>
+      <w:proofErr w:type="spellStart"/>
+      <w:proofErr w:type="gramStart"/>
+      <w:r>
+        <w:t>nurse_key</w:t>
+      </w:r>
+      <w:proofErr w:type="spellEnd"/>
+      <w:proofErr w:type="gramEnd"/>
+      <w:r>
+        <w:t xml:space="preserve"> integer,</w:t>
+      </w:r>
+    </w:p>
+    <w:p>
+      <w:r>
+        <w:t xml:space="preserve">    </w:t>
+      </w:r>
+      <w:proofErr w:type="spellStart"/>
+      <w:proofErr w:type="gramStart"/>
+      <w:r>
+        <w:t>nurse_name</w:t>
+      </w:r>
+      <w:proofErr w:type="spellEnd"/>
+      <w:proofErr w:type="gramEnd"/>
+      <w:r>
+        <w:t xml:space="preserve"> character varying(50) ,</w:t>
+      </w:r>
+    </w:p>
+    <w:p>
+      <w:r>
+        <w:t xml:space="preserve">    </w:t>
+      </w:r>
+      <w:proofErr w:type="gramStart"/>
+      <w:r>
+        <w:t>name2</w:t>
+      </w:r>
+      <w:proofErr w:type="gramEnd"/>
+      <w:r>
+        <w:t xml:space="preserve"> character varying(50),</w:t>
+      </w:r>
+    </w:p>
+    <w:p>
+      <w:r>
+        <w:t>CONSTRAINT "Nurse" PRIMARY KEY (</w:t>
+      </w:r>
+      <w:proofErr w:type="spellStart"/>
+      <w:r>
+        <w:t>nurse_key</w:t>
+      </w:r>
+      <w:proofErr w:type="spellEnd"/>
+      <w:r>
+        <w:t>)</w:t>
+      </w:r>
+    </w:p>
+    <w:p>
+      <w:r>
+        <w:t xml:space="preserve">        WITH (FILLFACTOR=100)</w:t>
+      </w:r>
+    </w:p>
+    <w:p>
+      <w:r>
+        <w:t>)</w:t>
+      </w:r>
+    </w:p>
+    <w:p>
+      <w:r>
+        <w:t>////////////////////////////////////////////////////////////////////////////////////////////////////////////</w:t>
+      </w:r>
+    </w:p>
     <w:p>
       <w:r>
         <w:rPr>
@@ -961,10 +2806,10 @@
         </w:rPr>
         <w:lastRenderedPageBreak/>
         <w:drawing>
-          <wp:inline distT="0" distB="0" distL="0" distR="0" wp14:anchorId="52B831BF" wp14:editId="63080645">
-            <wp:extent cx="5943600" cy="3121025"/>
-            <wp:effectExtent l="0" t="0" r="0" b="3175"/>
-            <wp:docPr id="19" name="Picture 19"/>
+          <wp:inline distT="0" distB="0" distL="0" distR="0" wp14:anchorId="644D9891" wp14:editId="2268F1C2">
+            <wp:extent cx="5943600" cy="3198495"/>
+            <wp:effectExtent l="0" t="0" r="0" b="1905"/>
+            <wp:docPr id="18" name="Picture 18"/>
             <wp:cNvGraphicFramePr>
               <a:graphicFrameLocks xmlns:a="http://schemas.openxmlformats.org/drawingml/2006/main" noChangeAspect="1"/>
             </wp:cNvGraphicFramePr>
@@ -984,7 +2829,7 @@
                   <pic:spPr>
                     <a:xfrm>
                       <a:off x="0" y="0"/>
-                      <a:ext cx="5943600" cy="3121025"/>
+                      <a:ext cx="5943600" cy="3198495"/>
                     </a:xfrm>
                     <a:prstGeom prst="rect">
                       <a:avLst/>
@@ -997,17 +2842,16 @@
         </w:drawing>
       </w:r>
     </w:p>
-    <w:p/>
     <w:p>
       <w:r>
         <w:rPr>
           <w:noProof/>
         </w:rPr>
         <w:drawing>
-          <wp:inline distT="0" distB="0" distL="0" distR="0" wp14:anchorId="4C95F9DB" wp14:editId="687E2AC0">
-            <wp:extent cx="5943600" cy="3157855"/>
-            <wp:effectExtent l="0" t="0" r="0" b="4445"/>
-            <wp:docPr id="20" name="Picture 20"/>
+          <wp:inline distT="0" distB="0" distL="0" distR="0" wp14:anchorId="52B831BF" wp14:editId="63080645">
+            <wp:extent cx="5943600" cy="3121025"/>
+            <wp:effectExtent l="0" t="0" r="0" b="3175"/>
+            <wp:docPr id="19" name="Picture 19"/>
             <wp:cNvGraphicFramePr>
               <a:graphicFrameLocks xmlns:a="http://schemas.openxmlformats.org/drawingml/2006/main" noChangeAspect="1"/>
             </wp:cNvGraphicFramePr>
@@ -1027,7 +2871,7 @@
                   <pic:spPr>
                     <a:xfrm>
                       <a:off x="0" y="0"/>
-                      <a:ext cx="5943600" cy="3157855"/>
+                      <a:ext cx="5943600" cy="3121025"/>
                     </a:xfrm>
                     <a:prstGeom prst="rect">
                       <a:avLst/>
@@ -1041,16 +2885,132 @@
       </w:r>
     </w:p>
     <w:p>
+      <w:pPr>
+        <w:rPr>
+          <w:b/>
+        </w:rPr>
+      </w:pPr>
+      <w:r>
+        <w:rPr>
+          <w:b/>
+        </w:rPr>
+        <w:t xml:space="preserve">Creation of table </w:t>
+      </w:r>
+      <w:proofErr w:type="spellStart"/>
+      <w:r>
+        <w:rPr>
+          <w:b/>
+        </w:rPr>
+        <w:t>nurseactivity</w:t>
+      </w:r>
+      <w:proofErr w:type="spellEnd"/>
+      <w:r>
+        <w:rPr>
+          <w:b/>
+        </w:rPr>
+        <w:t>:</w:t>
+      </w:r>
+    </w:p>
+    <w:p>
+      <w:r>
+        <w:t>////////////////////////////////////////////////////////////////////////////////////////////////////////////</w:t>
+      </w:r>
+    </w:p>
+    <w:p>
+      <w:r>
+        <w:t xml:space="preserve">CREATE TABLE </w:t>
+      </w:r>
+      <w:proofErr w:type="spellStart"/>
+      <w:r>
+        <w:t>nurseactivity</w:t>
+      </w:r>
+      <w:proofErr w:type="spellEnd"/>
+    </w:p>
+    <w:p>
+      <w:r>
+        <w:t>(</w:t>
+      </w:r>
+    </w:p>
+    <w:p>
+      <w:r>
+        <w:t xml:space="preserve">    </w:t>
+      </w:r>
+      <w:proofErr w:type="spellStart"/>
+      <w:proofErr w:type="gramStart"/>
+      <w:r>
+        <w:t>nurseactivity_key</w:t>
+      </w:r>
+      <w:proofErr w:type="spellEnd"/>
+      <w:proofErr w:type="gramEnd"/>
+      <w:r>
+        <w:t xml:space="preserve"> integer,</w:t>
+      </w:r>
+    </w:p>
+    <w:p>
+      <w:r>
+        <w:t xml:space="preserve">    </w:t>
+      </w:r>
+      <w:proofErr w:type="spellStart"/>
+      <w:proofErr w:type="gramStart"/>
+      <w:r>
+        <w:t>nurseactiv</w:t>
+      </w:r>
+      <w:r>
+        <w:t>ity_name</w:t>
+      </w:r>
+      <w:proofErr w:type="spellEnd"/>
+      <w:proofErr w:type="gramEnd"/>
+      <w:r>
+        <w:t xml:space="preserve"> character varying(100),</w:t>
+      </w:r>
+    </w:p>
+    <w:p>
+      <w:r>
+        <w:lastRenderedPageBreak/>
+        <w:t>CONSTRAINT "</w:t>
+      </w:r>
+      <w:proofErr w:type="spellStart"/>
+      <w:r>
+        <w:t>NurseActivity</w:t>
+      </w:r>
+      <w:proofErr w:type="spellEnd"/>
+      <w:r>
+        <w:t>" PRIMARY KEY (</w:t>
+      </w:r>
+      <w:proofErr w:type="spellStart"/>
+      <w:r>
+        <w:t>nurseactivity_key</w:t>
+      </w:r>
+      <w:proofErr w:type="spellEnd"/>
+      <w:r>
+        <w:t>)</w:t>
+      </w:r>
+    </w:p>
+    <w:p>
+      <w:r>
+        <w:t xml:space="preserve">        WITH (FILLFACTOR=100)</w:t>
+      </w:r>
+    </w:p>
+    <w:p>
+      <w:r>
+        <w:t>)</w:t>
+      </w:r>
+    </w:p>
+    <w:p>
+      <w:r>
+        <w:t>////////////////////////////////////////////////////////////////////////////////////////////////////////////</w:t>
+      </w:r>
+    </w:p>
+    <w:p>
       <w:r>
         <w:rPr>
           <w:noProof/>
         </w:rPr>
-        <w:lastRenderedPageBreak/>
         <w:drawing>
-          <wp:inline distT="0" distB="0" distL="0" distR="0" wp14:anchorId="6021DAD9" wp14:editId="7AA9C1A6">
-            <wp:extent cx="5943600" cy="3119120"/>
-            <wp:effectExtent l="0" t="0" r="0" b="5080"/>
-            <wp:docPr id="21" name="Picture 21"/>
+          <wp:inline distT="0" distB="0" distL="0" distR="0" wp14:anchorId="4C95F9DB" wp14:editId="687E2AC0">
+            <wp:extent cx="5943600" cy="3157855"/>
+            <wp:effectExtent l="0" t="0" r="0" b="4445"/>
+            <wp:docPr id="20" name="Picture 20"/>
             <wp:cNvGraphicFramePr>
               <a:graphicFrameLocks xmlns:a="http://schemas.openxmlformats.org/drawingml/2006/main" noChangeAspect="1"/>
             </wp:cNvGraphicFramePr>
@@ -1070,7 +3030,7 @@
                   <pic:spPr>
                     <a:xfrm>
                       <a:off x="0" y="0"/>
-                      <a:ext cx="5943600" cy="3119120"/>
+                      <a:ext cx="5943600" cy="3157855"/>
                     </a:xfrm>
                     <a:prstGeom prst="rect">
                       <a:avLst/>
@@ -1089,10 +3049,10 @@
           <w:noProof/>
         </w:rPr>
         <w:drawing>
-          <wp:inline distT="0" distB="0" distL="0" distR="0" wp14:anchorId="01AF6830" wp14:editId="1A8094B9">
-            <wp:extent cx="5943600" cy="2923540"/>
-            <wp:effectExtent l="0" t="0" r="0" b="0"/>
-            <wp:docPr id="22" name="Picture 22"/>
+          <wp:inline distT="0" distB="0" distL="0" distR="0" wp14:anchorId="6021DAD9" wp14:editId="7AA9C1A6">
+            <wp:extent cx="5943600" cy="3119120"/>
+            <wp:effectExtent l="0" t="0" r="0" b="5080"/>
+            <wp:docPr id="21" name="Picture 21"/>
             <wp:cNvGraphicFramePr>
               <a:graphicFrameLocks xmlns:a="http://schemas.openxmlformats.org/drawingml/2006/main" noChangeAspect="1"/>
             </wp:cNvGraphicFramePr>
@@ -1112,7 +3072,7 @@
                   <pic:spPr>
                     <a:xfrm>
                       <a:off x="0" y="0"/>
-                      <a:ext cx="5943600" cy="2923540"/>
+                      <a:ext cx="5943600" cy="3119120"/>
                     </a:xfrm>
                     <a:prstGeom prst="rect">
                       <a:avLst/>
@@ -1126,16 +3086,132 @@
       </w:r>
     </w:p>
     <w:p>
+      <w:pPr>
+        <w:rPr>
+          <w:b/>
+        </w:rPr>
+      </w:pPr>
+      <w:r>
+        <w:rPr>
+          <w:b/>
+        </w:rPr>
+        <w:t xml:space="preserve">Creation of table </w:t>
+      </w:r>
+      <w:proofErr w:type="spellStart"/>
+      <w:r>
+        <w:rPr>
+          <w:b/>
+        </w:rPr>
+        <w:t>patientactivity</w:t>
+      </w:r>
+      <w:proofErr w:type="spellEnd"/>
+      <w:r>
+        <w:rPr>
+          <w:b/>
+        </w:rPr>
+        <w:t>:</w:t>
+      </w:r>
+    </w:p>
+    <w:p>
+      <w:r>
+        <w:t>////////////////////////////////////////////////////////////////////////////////////////////////////////////</w:t>
+      </w:r>
+    </w:p>
+    <w:p>
+      <w:r>
+        <w:lastRenderedPageBreak/>
+        <w:t xml:space="preserve">CREATE TABLE </w:t>
+      </w:r>
+      <w:proofErr w:type="spellStart"/>
+      <w:r>
+        <w:t>patientactivity</w:t>
+      </w:r>
+      <w:proofErr w:type="spellEnd"/>
+    </w:p>
+    <w:p>
+      <w:r>
+        <w:t>(</w:t>
+      </w:r>
+    </w:p>
+    <w:p>
+      <w:r>
+        <w:t xml:space="preserve">    </w:t>
+      </w:r>
+      <w:proofErr w:type="spellStart"/>
+      <w:proofErr w:type="gramStart"/>
+      <w:r>
+        <w:t>patientactivity_key</w:t>
+      </w:r>
+      <w:proofErr w:type="spellEnd"/>
+      <w:proofErr w:type="gramEnd"/>
+      <w:r>
+        <w:t xml:space="preserve"> integer,</w:t>
+      </w:r>
+    </w:p>
+    <w:p>
+      <w:r>
+        <w:t xml:space="preserve">    </w:t>
+      </w:r>
+      <w:proofErr w:type="spellStart"/>
+      <w:proofErr w:type="gramStart"/>
+      <w:r>
+        <w:t>patientactivity</w:t>
+      </w:r>
+      <w:r>
+        <w:t>_bfrfall</w:t>
+      </w:r>
+      <w:proofErr w:type="spellEnd"/>
+      <w:proofErr w:type="gramEnd"/>
+      <w:r>
+        <w:t xml:space="preserve"> character varying(100),</w:t>
+      </w:r>
+    </w:p>
+    <w:p>
+      <w:r>
+        <w:t>CONSTRAINT "</w:t>
+      </w:r>
+      <w:proofErr w:type="spellStart"/>
+      <w:r>
+        <w:t>PatientActivity</w:t>
+      </w:r>
+      <w:proofErr w:type="spellEnd"/>
+      <w:r>
+        <w:t>" PRIMARY KEY (</w:t>
+      </w:r>
+      <w:proofErr w:type="spellStart"/>
+      <w:r>
+        <w:t>patientactivity_key</w:t>
+      </w:r>
+      <w:proofErr w:type="spellEnd"/>
+      <w:r>
+        <w:t>)</w:t>
+      </w:r>
+    </w:p>
+    <w:p>
+      <w:r>
+        <w:t xml:space="preserve">        WITH (FILLFACTOR=100)</w:t>
+      </w:r>
+    </w:p>
+    <w:p>
+      <w:r>
+        <w:t>)</w:t>
+      </w:r>
+    </w:p>
+    <w:p>
+      <w:r>
+        <w:t>////////////////////////////////////////////////////////////////////////////////////////////////////////////</w:t>
+      </w:r>
+    </w:p>
+    <w:p>
       <w:r>
         <w:rPr>
           <w:noProof/>
         </w:rPr>
-        <w:lastRenderedPageBreak/>
         <w:drawing>
-          <wp:inline distT="0" distB="0" distL="0" distR="0" wp14:anchorId="5B982B12" wp14:editId="0DD5FC94">
-            <wp:extent cx="5943600" cy="3074035"/>
+          <wp:inline distT="0" distB="0" distL="0" distR="0" wp14:anchorId="01AF6830" wp14:editId="1A8094B9">
+            <wp:extent cx="5943600" cy="2923540"/>
             <wp:effectExtent l="0" t="0" r="0" b="0"/>
-            <wp:docPr id="23" name="Picture 23"/>
+            <wp:docPr id="22" name="Picture 22"/>
             <wp:cNvGraphicFramePr>
               <a:graphicFrameLocks xmlns:a="http://schemas.openxmlformats.org/drawingml/2006/main" noChangeAspect="1"/>
             </wp:cNvGraphicFramePr>
@@ -1155,7 +3231,7 @@
                   <pic:spPr>
                     <a:xfrm>
                       <a:off x="0" y="0"/>
-                      <a:ext cx="5943600" cy="3074035"/>
+                      <a:ext cx="5943600" cy="2923540"/>
                     </a:xfrm>
                     <a:prstGeom prst="rect">
                       <a:avLst/>
@@ -1173,11 +3249,12 @@
         <w:rPr>
           <w:noProof/>
         </w:rPr>
+        <w:lastRenderedPageBreak/>
         <w:drawing>
-          <wp:inline distT="0" distB="0" distL="0" distR="0" wp14:anchorId="5BE00279" wp14:editId="38B7A020">
-            <wp:extent cx="5943600" cy="3359150"/>
+          <wp:inline distT="0" distB="0" distL="0" distR="0" wp14:anchorId="5B982B12" wp14:editId="0DD5FC94">
+            <wp:extent cx="5943600" cy="3074035"/>
             <wp:effectExtent l="0" t="0" r="0" b="0"/>
-            <wp:docPr id="24" name="Picture 24"/>
+            <wp:docPr id="23" name="Picture 23"/>
             <wp:cNvGraphicFramePr>
               <a:graphicFrameLocks xmlns:a="http://schemas.openxmlformats.org/drawingml/2006/main" noChangeAspect="1"/>
             </wp:cNvGraphicFramePr>
@@ -1197,7 +3274,7 @@
                   <pic:spPr>
                     <a:xfrm>
                       <a:off x="0" y="0"/>
-                      <a:ext cx="5943600" cy="3359150"/>
+                      <a:ext cx="5943600" cy="3074035"/>
                     </a:xfrm>
                     <a:prstGeom prst="rect">
                       <a:avLst/>
@@ -1211,16 +3288,130 @@
       </w:r>
     </w:p>
     <w:p>
+      <w:pPr>
+        <w:rPr>
+          <w:b/>
+        </w:rPr>
+      </w:pPr>
+      <w:r>
+        <w:rPr>
+          <w:b/>
+        </w:rPr>
+        <w:t>Creation of table shift:</w:t>
+      </w:r>
+    </w:p>
+    <w:p>
+      <w:r>
+        <w:t>////////////////////////////////////////////////////////////////////////////////////////////////////////////</w:t>
+      </w:r>
+    </w:p>
+    <w:p>
+      <w:r>
+        <w:t>CREATE TABLE shift</w:t>
+      </w:r>
+    </w:p>
+    <w:p>
+      <w:r>
+        <w:t>(</w:t>
+      </w:r>
+    </w:p>
+    <w:p>
+      <w:r>
+        <w:t xml:space="preserve">    </w:t>
+      </w:r>
+      <w:proofErr w:type="spellStart"/>
+      <w:proofErr w:type="gramStart"/>
+      <w:r>
+        <w:t>shift_key</w:t>
+      </w:r>
+      <w:proofErr w:type="spellEnd"/>
+      <w:proofErr w:type="gramEnd"/>
+      <w:r>
+        <w:t xml:space="preserve"> integer,</w:t>
+      </w:r>
+    </w:p>
+    <w:p>
+      <w:r>
+        <w:t xml:space="preserve">    </w:t>
+      </w:r>
+      <w:proofErr w:type="spellStart"/>
+      <w:proofErr w:type="gramStart"/>
+      <w:r>
+        <w:t>starttime</w:t>
+      </w:r>
+      <w:proofErr w:type="spellEnd"/>
+      <w:proofErr w:type="gramEnd"/>
+      <w:r>
+        <w:t xml:space="preserve"> integer,</w:t>
+      </w:r>
+    </w:p>
+    <w:p>
+      <w:r>
+        <w:t xml:space="preserve">    </w:t>
+      </w:r>
+      <w:proofErr w:type="spellStart"/>
+      <w:proofErr w:type="gramStart"/>
+      <w:r>
+        <w:t>endtime</w:t>
+      </w:r>
+      <w:proofErr w:type="spellEnd"/>
+      <w:proofErr w:type="gramEnd"/>
+      <w:r>
+        <w:t xml:space="preserve"> integer,</w:t>
+      </w:r>
+    </w:p>
+    <w:p>
+      <w:r>
+        <w:t xml:space="preserve">    </w:t>
+      </w:r>
+      <w:proofErr w:type="gramStart"/>
+      <w:r>
+        <w:t>time1</w:t>
+      </w:r>
+      <w:proofErr w:type="gramEnd"/>
+      <w:r>
+        <w:t xml:space="preserve"> character varying(50),</w:t>
+      </w:r>
+    </w:p>
+    <w:p>
+      <w:r>
+        <w:t>CONSTRAINT "Shift" PRIMARY KEY (</w:t>
+      </w:r>
+      <w:proofErr w:type="spellStart"/>
+      <w:r>
+        <w:t>shift_key</w:t>
+      </w:r>
+      <w:proofErr w:type="spellEnd"/>
+      <w:r>
+        <w:t>)</w:t>
+      </w:r>
+    </w:p>
+    <w:p>
+      <w:r>
+        <w:t xml:space="preserve">        WITH (FILLFACTOR=100)</w:t>
+      </w:r>
+    </w:p>
+    <w:p>
+      <w:r>
+        <w:t>)</w:t>
+      </w:r>
+    </w:p>
+    <w:p>
+      <w:r>
+        <w:t>////////////////////////////////////////////////////////////////////////////////////////////////////////////</w:t>
+      </w:r>
+    </w:p>
+    <w:p>
       <w:r>
         <w:rPr>
           <w:noProof/>
         </w:rPr>
         <w:lastRenderedPageBreak/>
         <w:drawing>
-          <wp:inline distT="0" distB="0" distL="0" distR="0" wp14:anchorId="7777A9E8" wp14:editId="1364D34B">
-            <wp:extent cx="5943600" cy="3084195"/>
-            <wp:effectExtent l="0" t="0" r="0" b="1905"/>
-            <wp:docPr id="25" name="Picture 25"/>
+          <wp:inline distT="0" distB="0" distL="0" distR="0" wp14:anchorId="5BE00279" wp14:editId="38B7A020">
+            <wp:extent cx="5943600" cy="3359150"/>
+            <wp:effectExtent l="0" t="0" r="0" b="0"/>
+            <wp:docPr id="24" name="Picture 24"/>
             <wp:cNvGraphicFramePr>
               <a:graphicFrameLocks xmlns:a="http://schemas.openxmlformats.org/drawingml/2006/main" noChangeAspect="1"/>
             </wp:cNvGraphicFramePr>
@@ -1240,7 +3431,7 @@
                   <pic:spPr>
                     <a:xfrm>
                       <a:off x="0" y="0"/>
-                      <a:ext cx="5943600" cy="3084195"/>
+                      <a:ext cx="5943600" cy="3359150"/>
                     </a:xfrm>
                     <a:prstGeom prst="rect">
                       <a:avLst/>
@@ -1259,10 +3450,10 @@
           <w:noProof/>
         </w:rPr>
         <w:drawing>
-          <wp:inline distT="0" distB="0" distL="0" distR="0" wp14:anchorId="68EE3158" wp14:editId="3FE4071F">
-            <wp:extent cx="5943600" cy="3086100"/>
-            <wp:effectExtent l="0" t="0" r="0" b="0"/>
-            <wp:docPr id="26" name="Picture 26"/>
+          <wp:inline distT="0" distB="0" distL="0" distR="0" wp14:anchorId="7777A9E8" wp14:editId="1364D34B">
+            <wp:extent cx="5943600" cy="3084195"/>
+            <wp:effectExtent l="0" t="0" r="0" b="1905"/>
+            <wp:docPr id="25" name="Picture 25"/>
             <wp:cNvGraphicFramePr>
               <a:graphicFrameLocks xmlns:a="http://schemas.openxmlformats.org/drawingml/2006/main" noChangeAspect="1"/>
             </wp:cNvGraphicFramePr>
@@ -1282,7 +3473,7 @@
                   <pic:spPr>
                     <a:xfrm>
                       <a:off x="0" y="0"/>
-                      <a:ext cx="5943600" cy="3086100"/>
+                      <a:ext cx="5943600" cy="3084195"/>
                     </a:xfrm>
                     <a:prstGeom prst="rect">
                       <a:avLst/>
@@ -1295,18 +3486,126 @@
         </w:drawing>
       </w:r>
     </w:p>
-    <w:p/>
+    <w:p>
+      <w:pPr>
+        <w:rPr>
+          <w:b/>
+        </w:rPr>
+      </w:pPr>
+      <w:r>
+        <w:rPr>
+          <w:b/>
+        </w:rPr>
+        <w:t xml:space="preserve">Creation of table </w:t>
+      </w:r>
+      <w:proofErr w:type="spellStart"/>
+      <w:r>
+        <w:rPr>
+          <w:b/>
+        </w:rPr>
+        <w:t>shiftoverlap</w:t>
+      </w:r>
+      <w:proofErr w:type="spellEnd"/>
+      <w:r>
+        <w:rPr>
+          <w:b/>
+        </w:rPr>
+        <w:t>:</w:t>
+      </w:r>
+    </w:p>
+    <w:p>
+      <w:r>
+        <w:t>////////////////////////////////////////////////////////////////////////////////////////////////////////////</w:t>
+      </w:r>
+    </w:p>
+    <w:p>
+      <w:r>
+        <w:t xml:space="preserve">CREATE TABLE </w:t>
+      </w:r>
+      <w:proofErr w:type="spellStart"/>
+      <w:r>
+        <w:t>shiftoverlap</w:t>
+      </w:r>
+      <w:proofErr w:type="spellEnd"/>
+    </w:p>
+    <w:p>
+      <w:r>
+        <w:t>(</w:t>
+      </w:r>
+    </w:p>
+    <w:p>
+      <w:r>
+        <w:t xml:space="preserve">    </w:t>
+      </w:r>
+      <w:proofErr w:type="gramStart"/>
+      <w:r>
+        <w:t>overlap</w:t>
+      </w:r>
+      <w:proofErr w:type="gramEnd"/>
+      <w:r>
+        <w:t xml:space="preserve"> integer,</w:t>
+      </w:r>
+    </w:p>
+    <w:p>
+      <w:r>
+        <w:lastRenderedPageBreak/>
+        <w:t xml:space="preserve">    </w:t>
+      </w:r>
+      <w:proofErr w:type="spellStart"/>
+      <w:proofErr w:type="gramStart"/>
+      <w:r>
+        <w:t>timeoverlap</w:t>
+      </w:r>
+      <w:proofErr w:type="spellEnd"/>
+      <w:proofErr w:type="gramEnd"/>
+      <w:r>
+        <w:t xml:space="preserve"> character varying(50)</w:t>
+      </w:r>
+      <w:r>
+        <w:t>,</w:t>
+      </w:r>
+    </w:p>
+    <w:p>
+      <w:r>
+        <w:t>CONSTRAINT "</w:t>
+      </w:r>
+      <w:proofErr w:type="spellStart"/>
+      <w:r>
+        <w:t>ShiftOverlap</w:t>
+      </w:r>
+      <w:proofErr w:type="spellEnd"/>
+      <w:r>
+        <w:t>" PRIMARY KEY (overlap)</w:t>
+      </w:r>
+    </w:p>
+    <w:p>
+      <w:r>
+        <w:t xml:space="preserve">        WITH (FILLFACTOR=100)</w:t>
+      </w:r>
+      <w:r>
+        <w:t xml:space="preserve"> </w:t>
+      </w:r>
+    </w:p>
+    <w:p>
+      <w:r>
+        <w:t>)</w:t>
+      </w:r>
+    </w:p>
+    <w:p>
+      <w:r>
+        <w:t>////////////////////////////////////////////////////////////////////////////////////////////////////////////</w:t>
+      </w:r>
+    </w:p>
     <w:p>
       <w:r>
         <w:rPr>
           <w:noProof/>
         </w:rPr>
-        <w:lastRenderedPageBreak/>
         <w:drawing>
-          <wp:inline distT="0" distB="0" distL="0" distR="0" wp14:anchorId="1F8E3AE7" wp14:editId="559AF29E">
-            <wp:extent cx="5943600" cy="3061970"/>
-            <wp:effectExtent l="0" t="0" r="0" b="5080"/>
-            <wp:docPr id="27" name="Picture 27"/>
+          <wp:inline distT="0" distB="0" distL="0" distR="0" wp14:anchorId="68EE3158" wp14:editId="3FE4071F">
+            <wp:extent cx="5943600" cy="3086100"/>
+            <wp:effectExtent l="0" t="0" r="0" b="0"/>
+            <wp:docPr id="26" name="Picture 26"/>
             <wp:cNvGraphicFramePr>
               <a:graphicFrameLocks xmlns:a="http://schemas.openxmlformats.org/drawingml/2006/main" noChangeAspect="1"/>
             </wp:cNvGraphicFramePr>
@@ -1326,7 +3625,7 @@
                   <pic:spPr>
                     <a:xfrm>
                       <a:off x="0" y="0"/>
-                      <a:ext cx="5943600" cy="3061970"/>
+                      <a:ext cx="5943600" cy="3086100"/>
                     </a:xfrm>
                     <a:prstGeom prst="rect">
                       <a:avLst/>
@@ -1346,10 +3645,10 @@
           <w:noProof/>
         </w:rPr>
         <w:drawing>
-          <wp:inline distT="0" distB="0" distL="0" distR="0" wp14:anchorId="4A8F3229" wp14:editId="5DE35224">
-            <wp:extent cx="5943600" cy="3647440"/>
-            <wp:effectExtent l="0" t="0" r="0" b="0"/>
-            <wp:docPr id="28" name="Picture 28"/>
+          <wp:inline distT="0" distB="0" distL="0" distR="0" wp14:anchorId="1F8E3AE7" wp14:editId="559AF29E">
+            <wp:extent cx="5943600" cy="3061970"/>
+            <wp:effectExtent l="0" t="0" r="0" b="5080"/>
+            <wp:docPr id="27" name="Picture 27"/>
             <wp:cNvGraphicFramePr>
               <a:graphicFrameLocks xmlns:a="http://schemas.openxmlformats.org/drawingml/2006/main" noChangeAspect="1"/>
             </wp:cNvGraphicFramePr>
@@ -1369,7 +3668,7 @@
                   <pic:spPr>
                     <a:xfrm>
                       <a:off x="0" y="0"/>
-                      <a:ext cx="5943600" cy="3647440"/>
+                      <a:ext cx="5943600" cy="3061970"/>
                     </a:xfrm>
                     <a:prstGeom prst="rect">
                       <a:avLst/>
@@ -1383,16 +3682,110 @@
       </w:r>
     </w:p>
     <w:p>
+      <w:pPr>
+        <w:rPr>
+          <w:b/>
+        </w:rPr>
+      </w:pPr>
+      <w:r>
+        <w:rPr>
+          <w:b/>
+        </w:rPr>
+        <w:lastRenderedPageBreak/>
+        <w:t>Creation of table time:</w:t>
+      </w:r>
+    </w:p>
+    <w:p>
+      <w:r>
+        <w:t>////////////////////////////////////////////////////////////////////////////////////////////////////////////</w:t>
+      </w:r>
+    </w:p>
+    <w:p>
+      <w:r>
+        <w:t>CREATE TABLE "time"</w:t>
+      </w:r>
+    </w:p>
+    <w:p>
+      <w:r>
+        <w:t>(</w:t>
+      </w:r>
+    </w:p>
+    <w:p>
+      <w:r>
+        <w:t xml:space="preserve">    </w:t>
+      </w:r>
+      <w:proofErr w:type="spellStart"/>
+      <w:proofErr w:type="gramStart"/>
+      <w:r>
+        <w:t>time_key</w:t>
+      </w:r>
+      <w:proofErr w:type="spellEnd"/>
+      <w:proofErr w:type="gramEnd"/>
+      <w:r>
+        <w:t xml:space="preserve"> integer,</w:t>
+      </w:r>
+    </w:p>
+    <w:p>
+      <w:r>
+        <w:t xml:space="preserve">    </w:t>
+      </w:r>
+      <w:proofErr w:type="spellStart"/>
+      <w:proofErr w:type="gramStart"/>
+      <w:r>
+        <w:t>tme</w:t>
+      </w:r>
+      <w:proofErr w:type="spellEnd"/>
+      <w:proofErr w:type="gramEnd"/>
+      <w:r>
+        <w:t xml:space="preserve"> character varying(50),</w:t>
+      </w:r>
+    </w:p>
+    <w:p>
+      <w:r>
+        <w:t xml:space="preserve">CONSTRAINT </w:t>
+      </w:r>
+      <w:proofErr w:type="spellStart"/>
+      <w:r>
+        <w:t>time_pkey</w:t>
+      </w:r>
+      <w:proofErr w:type="spellEnd"/>
+      <w:r>
+        <w:t xml:space="preserve"> PRIMARY KEY (</w:t>
+      </w:r>
+      <w:proofErr w:type="spellStart"/>
+      <w:r>
+        <w:t>time_key</w:t>
+      </w:r>
+      <w:proofErr w:type="spellEnd"/>
+      <w:r>
+        <w:t>)</w:t>
+      </w:r>
+    </w:p>
+    <w:p>
+      <w:r>
+        <w:t xml:space="preserve">        WITH (FILLFACTOR=100)</w:t>
+      </w:r>
+    </w:p>
+    <w:p>
+      <w:r>
+        <w:t>)</w:t>
+      </w:r>
+    </w:p>
+    <w:p>
+      <w:r>
+        <w:t>////////////////////////////////////////////////////////////////////////////////////////////////////////////</w:t>
+      </w:r>
+    </w:p>
+    <w:p>
       <w:r>
         <w:rPr>
           <w:noProof/>
         </w:rPr>
-        <w:lastRenderedPageBreak/>
         <w:drawing>
-          <wp:inline distT="0" distB="0" distL="0" distR="0" wp14:anchorId="18362B70" wp14:editId="60570390">
-            <wp:extent cx="5943600" cy="2844800"/>
+          <wp:inline distT="0" distB="0" distL="0" distR="0" wp14:anchorId="4A8F3229" wp14:editId="5DE35224">
+            <wp:extent cx="5943600" cy="3647440"/>
             <wp:effectExtent l="0" t="0" r="0" b="0"/>
-            <wp:docPr id="29" name="Picture 29"/>
+            <wp:docPr id="28" name="Picture 28"/>
             <wp:cNvGraphicFramePr>
               <a:graphicFrameLocks xmlns:a="http://schemas.openxmlformats.org/drawingml/2006/main" noChangeAspect="1"/>
             </wp:cNvGraphicFramePr>
@@ -1412,7 +3805,7 @@
                   <pic:spPr>
                     <a:xfrm>
                       <a:off x="0" y="0"/>
-                      <a:ext cx="5943600" cy="2844800"/>
+                      <a:ext cx="5943600" cy="3647440"/>
                     </a:xfrm>
                     <a:prstGeom prst="rect">
                       <a:avLst/>
@@ -1430,11 +3823,12 @@
         <w:rPr>
           <w:noProof/>
         </w:rPr>
+        <w:lastRenderedPageBreak/>
         <w:drawing>
-          <wp:inline distT="0" distB="0" distL="0" distR="0" wp14:anchorId="362FD8CB" wp14:editId="3529F283">
-            <wp:extent cx="5943600" cy="2896235"/>
+          <wp:inline distT="0" distB="0" distL="0" distR="0" wp14:anchorId="18362B70" wp14:editId="60570390">
+            <wp:extent cx="5943600" cy="2844800"/>
             <wp:effectExtent l="0" t="0" r="0" b="0"/>
-            <wp:docPr id="30" name="Picture 30"/>
+            <wp:docPr id="29" name="Picture 29"/>
             <wp:cNvGraphicFramePr>
               <a:graphicFrameLocks xmlns:a="http://schemas.openxmlformats.org/drawingml/2006/main" noChangeAspect="1"/>
             </wp:cNvGraphicFramePr>
@@ -1454,7 +3848,7 @@
                   <pic:spPr>
                     <a:xfrm>
                       <a:off x="0" y="0"/>
-                      <a:ext cx="5943600" cy="2896235"/>
+                      <a:ext cx="5943600" cy="2844800"/>
                     </a:xfrm>
                     <a:prstGeom prst="rect">
                       <a:avLst/>
@@ -1468,16 +3862,117 @@
       </w:r>
     </w:p>
     <w:p>
+      <w:pPr>
+        <w:rPr>
+          <w:b/>
+        </w:rPr>
+      </w:pPr>
+      <w:r>
+        <w:rPr>
+          <w:b/>
+        </w:rPr>
+        <w:t>Creation of table witness fall:</w:t>
+      </w:r>
+    </w:p>
+    <w:p>
+      <w:r>
+        <w:t>////////////////////////////////////////////////////////////////////////////////////////////////////////////</w:t>
+      </w:r>
+    </w:p>
+    <w:p>
+      <w:r>
+        <w:t xml:space="preserve">CREATE TABLE </w:t>
+      </w:r>
+      <w:proofErr w:type="spellStart"/>
+      <w:r>
+        <w:t>witnessfall</w:t>
+      </w:r>
+      <w:proofErr w:type="spellEnd"/>
+    </w:p>
+    <w:p>
+      <w:r>
+        <w:t>(</w:t>
+      </w:r>
+    </w:p>
+    <w:p>
+      <w:r>
+        <w:t xml:space="preserve">    </w:t>
+      </w:r>
+      <w:proofErr w:type="spellStart"/>
+      <w:proofErr w:type="gramStart"/>
+      <w:r>
+        <w:t>flag_key</w:t>
+      </w:r>
+      <w:proofErr w:type="spellEnd"/>
+      <w:proofErr w:type="gramEnd"/>
+      <w:r>
+        <w:t xml:space="preserve"> integer,</w:t>
+      </w:r>
+    </w:p>
+    <w:p>
+      <w:r>
+        <w:t xml:space="preserve">    </w:t>
+      </w:r>
+      <w:proofErr w:type="spellStart"/>
+      <w:proofErr w:type="gramStart"/>
+      <w:r>
+        <w:t>flag_name</w:t>
+      </w:r>
+      <w:proofErr w:type="spellEnd"/>
+      <w:proofErr w:type="gramEnd"/>
+      <w:r>
+        <w:t xml:space="preserve"> character varying(50),</w:t>
+      </w:r>
+    </w:p>
+    <w:p>
+      <w:r>
+        <w:t>CONSTRAINT "</w:t>
+      </w:r>
+      <w:proofErr w:type="spellStart"/>
+      <w:r>
+        <w:t>WitnessFlag</w:t>
+      </w:r>
+      <w:proofErr w:type="spellEnd"/>
+      <w:r>
+        <w:t>" PRIMARY KEY (</w:t>
+      </w:r>
+      <w:proofErr w:type="spellStart"/>
+      <w:r>
+        <w:t>flag_key</w:t>
+      </w:r>
+      <w:proofErr w:type="spellEnd"/>
+      <w:r>
+        <w:t>)</w:t>
+      </w:r>
+    </w:p>
+    <w:p>
+      <w:r>
+        <w:t xml:space="preserve">        WITH (FILLFACTOR=100)</w:t>
+      </w:r>
+    </w:p>
+    <w:p>
+      <w:r>
+        <w:t>)</w:t>
+      </w:r>
+    </w:p>
+    <w:p>
+      <w:r>
+        <w:t>////////////////////////////////////////////////////////////////////////////////////////////////////////////</w:t>
+      </w:r>
+    </w:p>
+    <w:p>
+      <w:bookmarkStart w:id="0" w:name="_GoBack"/>
+      <w:bookmarkEnd w:id="0"/>
       <w:r>
         <w:rPr>
           <w:noProof/>
         </w:rPr>
         <w:lastRenderedPageBreak/>
         <w:drawing>
-          <wp:inline distT="0" distB="0" distL="0" distR="0" wp14:anchorId="72B3431D" wp14:editId="207F1969">
-            <wp:extent cx="5943600" cy="2878455"/>
+          <wp:inline distT="0" distB="0" distL="0" distR="0" wp14:anchorId="362FD8CB" wp14:editId="3529F283">
+            <wp:extent cx="5943600" cy="2896235"/>
             <wp:effectExtent l="0" t="0" r="0" b="0"/>
-            <wp:docPr id="31" name="Picture 31"/>
+            <wp:docPr id="30" name="Picture 30"/>
             <wp:cNvGraphicFramePr>
               <a:graphicFrameLocks xmlns:a="http://schemas.openxmlformats.org/drawingml/2006/main" noChangeAspect="1"/>
             </wp:cNvGraphicFramePr>
@@ -1497,6 +3992,48 @@
                   <pic:spPr>
                     <a:xfrm>
                       <a:off x="0" y="0"/>
+                      <a:ext cx="5943600" cy="2896235"/>
+                    </a:xfrm>
+                    <a:prstGeom prst="rect">
+                      <a:avLst/>
+                    </a:prstGeom>
+                  </pic:spPr>
+                </pic:pic>
+              </a:graphicData>
+            </a:graphic>
+          </wp:inline>
+        </w:drawing>
+      </w:r>
+    </w:p>
+    <w:p>
+      <w:r>
+        <w:rPr>
+          <w:noProof/>
+        </w:rPr>
+        <w:drawing>
+          <wp:inline distT="0" distB="0" distL="0" distR="0" wp14:anchorId="72B3431D" wp14:editId="207F1969">
+            <wp:extent cx="5943600" cy="2878455"/>
+            <wp:effectExtent l="0" t="0" r="0" b="0"/>
+            <wp:docPr id="31" name="Picture 31"/>
+            <wp:cNvGraphicFramePr>
+              <a:graphicFrameLocks xmlns:a="http://schemas.openxmlformats.org/drawingml/2006/main" noChangeAspect="1"/>
+            </wp:cNvGraphicFramePr>
+            <a:graphic xmlns:a="http://schemas.openxmlformats.org/drawingml/2006/main">
+              <a:graphicData uri="http://schemas.openxmlformats.org/drawingml/2006/picture">
+                <pic:pic xmlns:pic="http://schemas.openxmlformats.org/drawingml/2006/picture">
+                  <pic:nvPicPr>
+                    <pic:cNvPr id="1" name=""/>
+                    <pic:cNvPicPr/>
+                  </pic:nvPicPr>
+                  <pic:blipFill>
+                    <a:blip r:embed="rId37"/>
+                    <a:stretch>
+                      <a:fillRect/>
+                    </a:stretch>
+                  </pic:blipFill>
+                  <pic:spPr>
+                    <a:xfrm>
+                      <a:off x="0" y="0"/>
                       <a:ext cx="5943600" cy="2878455"/>
                     </a:xfrm>
                     <a:prstGeom prst="rect">
@@ -1511,8 +4048,8 @@
       </w:r>
     </w:p>
     <w:sectPr>
-      <w:headerReference w:type="default" r:id="rId37"/>
-      <w:footerReference w:type="default" r:id="rId38"/>
+      <w:headerReference w:type="default" r:id="rId38"/>
+      <w:footerReference w:type="default" r:id="rId39"/>
       <w:pgSz w:w="12240" w:h="15840"/>
       <w:pgMar w:top="1440" w:right="1440" w:bottom="1440" w:left="1440" w:header="708" w:footer="708" w:gutter="0"/>
       <w:cols w:space="708"/>
@@ -2468,4 +5005,16 @@
     </a:ext>
   </a:extLst>
 </a:theme>
+</file>
+
+<file path=customXml/item1.xml><?xml version="1.0" encoding="utf-8"?>
+<b:Sources xmlns:b="http://schemas.openxmlformats.org/officeDocument/2006/bibliography" xmlns="http://schemas.openxmlformats.org/officeDocument/2006/bibliography" SelectedStyle="\APASixthEditionOfficeOnline.xsl" StyleName="APA" Version="6"/>
+</file>
+
+<file path=customXml/itemProps1.xml><?xml version="1.0" encoding="utf-8"?>
+<ds:datastoreItem xmlns:ds="http://schemas.openxmlformats.org/officeDocument/2006/customXml" ds:itemID="{65674D92-C71B-4FFC-A6B8-098A093ABB45}">
+  <ds:schemaRefs>
+    <ds:schemaRef ds:uri="http://schemas.openxmlformats.org/officeDocument/2006/bibliography"/>
+  </ds:schemaRefs>
+</ds:datastoreItem>
 </file>